--- a/TZ.docx
+++ b/TZ.docx
@@ -1,6 +1,6 @@
 
 <file path=word/document.xml><?xml version="1.0" encoding="utf-8"?>
-<w:document xmlns:wpc="http://schemas.microsoft.com/office/word/2010/wordprocessingCanvas" xmlns:cx="http://schemas.microsoft.com/office/drawing/2014/chartex" xmlns:cx1="http://schemas.microsoft.com/office/drawing/2015/9/8/chartex" xmlns:cx2="http://schemas.microsoft.com/office/drawing/2015/10/21/chartex" xmlns:cx3="http://schemas.microsoft.com/office/drawing/2016/5/9/chartex" xmlns:cx4="http://schemas.microsoft.com/office/drawing/2016/5/10/chartex" xmlns:cx5="http://schemas.microsoft.com/office/drawing/2016/5/11/chartex" xmlns:cx6="http://schemas.microsoft.com/office/drawing/2016/5/12/chartex" xmlns:cx7="http://schemas.microsoft.com/office/drawing/2016/5/13/chartex" xmlns:cx8="http://schemas.microsoft.com/office/drawing/2016/5/14/chartex" xmlns:mc="http://schemas.openxmlformats.org/markup-compatibility/2006" xmlns:aink="http://schemas.microsoft.com/office/drawing/2016/ink" xmlns:am3d="http://schemas.microsoft.com/office/drawing/2017/model3d" xmlns:o="urn:schemas-microsoft-com:office:office" xmlns:r="http://schemas.openxmlformats.org/officeDocument/2006/relationships" xmlns:m="http://schemas.openxmlformats.org/officeDocument/2006/math" xmlns:v="urn:schemas-microsoft-com:vml" xmlns:wp14="http://schemas.microsoft.com/office/word/2010/wordprocessingDrawing" xmlns:wp="http://schemas.openxmlformats.org/drawingml/2006/wordprocessingDrawing" xmlns:w10="urn:schemas-microsoft-com:office:word" xmlns:w="http://schemas.openxmlformats.org/wordprocessingml/2006/main" xmlns:w14="http://schemas.microsoft.com/office/word/2010/wordml" xmlns:w15="http://schemas.microsoft.com/office/word/2012/wordml" xmlns:w16cid="http://schemas.microsoft.com/office/word/2016/wordml/cid" xmlns:w16se="http://schemas.microsoft.com/office/word/2015/wordml/symex" xmlns:wpg="http://schemas.microsoft.com/office/word/2010/wordprocessingGroup" xmlns:wpi="http://schemas.microsoft.com/office/word/2010/wordprocessingInk" xmlns:wne="http://schemas.microsoft.com/office/word/2006/wordml" xmlns:wps="http://schemas.microsoft.com/office/word/2010/wordprocessingShape" mc:Ignorable="w14 w15 w16se w16cid wp14">
+<w:document xmlns:wpc="http://schemas.microsoft.com/office/word/2010/wordprocessingCanvas" xmlns:cx="http://schemas.microsoft.com/office/drawing/2014/chartex" xmlns:cx1="http://schemas.microsoft.com/office/drawing/2015/9/8/chartex" xmlns:cx2="http://schemas.microsoft.com/office/drawing/2015/10/21/chartex" xmlns:cx3="http://schemas.microsoft.com/office/drawing/2016/5/9/chartex" xmlns:cx4="http://schemas.microsoft.com/office/drawing/2016/5/10/chartex" xmlns:cx5="http://schemas.microsoft.com/office/drawing/2016/5/11/chartex" xmlns:cx6="http://schemas.microsoft.com/office/drawing/2016/5/12/chartex" xmlns:cx7="http://schemas.microsoft.com/office/drawing/2016/5/13/chartex" xmlns:cx8="http://schemas.microsoft.com/office/drawing/2016/5/14/chartex" xmlns:mc="http://schemas.openxmlformats.org/markup-compatibility/2006" xmlns:aink="http://schemas.microsoft.com/office/drawing/2016/ink" xmlns:am3d="http://schemas.microsoft.com/office/drawing/2017/model3d" xmlns:o="urn:schemas-microsoft-com:office:office" xmlns:r="http://schemas.openxmlformats.org/officeDocument/2006/relationships" xmlns:m="http://schemas.openxmlformats.org/officeDocument/2006/math" xmlns:v="urn:schemas-microsoft-com:vml" xmlns:wp14="http://schemas.microsoft.com/office/word/2010/wordprocessingDrawing" xmlns:wp="http://schemas.openxmlformats.org/drawingml/2006/wordprocessingDrawing" xmlns:w10="urn:schemas-microsoft-com:office:word" xmlns:w="http://schemas.openxmlformats.org/wordprocessingml/2006/main" xmlns:w14="http://schemas.microsoft.com/office/word/2010/wordml" xmlns:w15="http://schemas.microsoft.com/office/word/2012/wordml" xmlns:w16cex="http://schemas.microsoft.com/office/word/2018/wordml/cex" xmlns:w16cid="http://schemas.microsoft.com/office/word/2016/wordml/cid" xmlns:w16="http://schemas.microsoft.com/office/word/2018/wordml" xmlns:w16se="http://schemas.microsoft.com/office/word/2015/wordml/symex" xmlns:wpg="http://schemas.microsoft.com/office/word/2010/wordprocessingGroup" xmlns:wpi="http://schemas.microsoft.com/office/word/2010/wordprocessingInk" xmlns:wne="http://schemas.microsoft.com/office/word/2006/wordml" xmlns:wps="http://schemas.microsoft.com/office/word/2010/wordprocessingShape" mc:Ignorable="w14 w15 w16se w16cid w16 w16cex wp14">
   <w:body>
     <w:p>
       <w:pPr>
@@ -428,7 +428,14 @@
           <w:sz w:val="28"/>
           <w:szCs w:val="28"/>
         </w:rPr>
-        <w:t>22</w:t>
+        <w:t>2</w:t>
+      </w:r>
+      <w:r>
+        <w:rPr>
+          <w:sz w:val="28"/>
+          <w:szCs w:val="28"/>
+        </w:rPr>
+        <w:t>4</w:t>
       </w:r>
     </w:p>
     <w:p>
@@ -3394,6 +3401,104 @@
           <w:szCs w:val="28"/>
         </w:rPr>
       </w:pPr>
+      <w:r>
+        <w:rPr>
+          <w:rFonts w:ascii="Times New Roman" w:hAnsi="Times New Roman"/>
+          <w:sz w:val="28"/>
+          <w:szCs w:val="28"/>
+        </w:rPr>
+        <w:t xml:space="preserve">Данное техническое задание разработано с целью описания требований и функциональности приложения для Медицинской Лаборатории. Разработка данного приложения направлена на оптимизацию процессов работы лаборатории, улучшение качества предоставляемых услуг и обеспечение более удобного взаимодействия с клиентами. </w:t>
+      </w:r>
+    </w:p>
+    <w:p>
+      <w:pPr>
+        <w:pStyle w:val="tdtext"/>
+        <w:rPr>
+          <w:rFonts w:ascii="Times New Roman" w:hAnsi="Times New Roman"/>
+          <w:sz w:val="28"/>
+          <w:szCs w:val="28"/>
+        </w:rPr>
+      </w:pPr>
+      <w:r>
+        <w:rPr>
+          <w:rFonts w:ascii="Times New Roman" w:hAnsi="Times New Roman"/>
+          <w:sz w:val="28"/>
+          <w:szCs w:val="28"/>
+        </w:rPr>
+        <w:t xml:space="preserve"> Медицинская лаборатория </w:t>
+      </w:r>
+      <w:proofErr w:type="gramStart"/>
+      <w:r>
+        <w:rPr>
+          <w:rFonts w:ascii="Times New Roman" w:hAnsi="Times New Roman"/>
+          <w:sz w:val="28"/>
+          <w:szCs w:val="28"/>
+        </w:rPr>
+        <w:t>- это</w:t>
+      </w:r>
+      <w:proofErr w:type="gramEnd"/>
+      <w:r>
+        <w:rPr>
+          <w:rFonts w:ascii="Times New Roman" w:hAnsi="Times New Roman"/>
+          <w:sz w:val="28"/>
+          <w:szCs w:val="28"/>
+        </w:rPr>
+        <w:t xml:space="preserve"> учреждение, специализирующееся на проведении различных медицинских анализов и исследований. Её основная цель - предоставление информации о состоянии здоровья пациентов, подтверждение диагнозов, контроль эффективности лечения, а также профилактика заболеваний.</w:t>
+      </w:r>
+    </w:p>
+    <w:p>
+      <w:pPr>
+        <w:pStyle w:val="tdtext"/>
+        <w:rPr>
+          <w:rFonts w:ascii="Times New Roman" w:hAnsi="Times New Roman"/>
+          <w:sz w:val="28"/>
+          <w:szCs w:val="28"/>
+        </w:rPr>
+      </w:pPr>
+      <w:r>
+        <w:rPr>
+          <w:rFonts w:ascii="Times New Roman" w:hAnsi="Times New Roman"/>
+          <w:sz w:val="28"/>
+          <w:szCs w:val="28"/>
+        </w:rPr>
+        <w:t xml:space="preserve"> Медицинские лаборатории выполняют широкий спектр анализов, включая общеклинические исследования крови и мочи, биохимические анализы, гематологические исследования, иммунологические тесты, молекулярно-генетические анализы, микробиологические исследования и другие. </w:t>
+      </w:r>
+    </w:p>
+    <w:p>
+      <w:pPr>
+        <w:pStyle w:val="tdtext"/>
+        <w:rPr>
+          <w:rFonts w:ascii="Times New Roman" w:hAnsi="Times New Roman"/>
+          <w:sz w:val="28"/>
+          <w:szCs w:val="28"/>
+        </w:rPr>
+      </w:pPr>
+      <w:r>
+        <w:rPr>
+          <w:rFonts w:ascii="Times New Roman" w:hAnsi="Times New Roman"/>
+          <w:sz w:val="28"/>
+          <w:szCs w:val="28"/>
+        </w:rPr>
+        <w:t xml:space="preserve"> Они также могут заниматься анализом тканей и биоматериалов для выявления патологий, проведением онкологических исследований, оценкой уровня гормонов и многими другими видами анализов. </w:t>
+      </w:r>
+    </w:p>
+    <w:p>
+      <w:pPr>
+        <w:pStyle w:val="tdtext"/>
+        <w:rPr>
+          <w:rFonts w:ascii="Times New Roman" w:hAnsi="Times New Roman"/>
+          <w:sz w:val="28"/>
+          <w:szCs w:val="28"/>
+        </w:rPr>
+      </w:pPr>
+      <w:r>
+        <w:rPr>
+          <w:rFonts w:ascii="Times New Roman" w:hAnsi="Times New Roman"/>
+          <w:sz w:val="28"/>
+          <w:szCs w:val="28"/>
+        </w:rPr>
+        <w:t xml:space="preserve"> Важной частью деятельности медицинских лабораторий является обеспечение точности результатов и соблюдение стандартов качества. Работа лаборатории играет ключевую роль в диагностике и лечении многих заболеваний, а также в поддержании здоровья населения в целом.</w:t>
+      </w:r>
     </w:p>
     <w:p>
       <w:pPr>
@@ -3447,6 +3552,42 @@
     </w:p>
     <w:p>
       <w:pPr>
+        <w:pStyle w:val="tdtext"/>
+        <w:rPr>
+          <w:rFonts w:ascii="Times New Roman" w:hAnsi="Times New Roman"/>
+          <w:sz w:val="28"/>
+          <w:szCs w:val="32"/>
+        </w:rPr>
+      </w:pPr>
+      <w:r>
+        <w:rPr>
+          <w:rFonts w:ascii="Times New Roman" w:hAnsi="Times New Roman"/>
+          <w:sz w:val="28"/>
+          <w:szCs w:val="32"/>
+        </w:rPr>
+        <w:t>Основаниями для разработки приложения является в первую очередь оптимизация процессов работы, которая включает в себя автоматизацию основных процессов приема пациентов, сдачи анализов, обработки данных и выдачи результатов. Это может значительно повысить эффективность работы лаборатории. Приложение позволит сократить время, затрачиваемое на административные процедуры, и сосредоточить внимание на медицинских аспектах работы.</w:t>
+      </w:r>
+    </w:p>
+    <w:p>
+      <w:pPr>
+        <w:pStyle w:val="tdtext"/>
+        <w:rPr>
+          <w:rFonts w:ascii="Times New Roman" w:hAnsi="Times New Roman"/>
+          <w:sz w:val="28"/>
+          <w:szCs w:val="32"/>
+        </w:rPr>
+      </w:pPr>
+      <w:r>
+        <w:rPr>
+          <w:rFonts w:ascii="Times New Roman" w:hAnsi="Times New Roman"/>
+          <w:sz w:val="28"/>
+          <w:szCs w:val="32"/>
+        </w:rPr>
+        <w:t xml:space="preserve"> Также необходимо улучшение качества обслуживания, которая включает в себя предоставление клиентам удобного способа записи на прием, получения результатов анализов и обратной связи с лабораторией может повысить уровень удовлетворенности клиентов и улучшить их опыт общения с медицинской лабораторией.</w:t>
+      </w:r>
+    </w:p>
+    <w:p>
+      <w:pPr>
         <w:pStyle w:val="tdtoccaptionlevel1"/>
         <w:rPr>
           <w:rFonts w:ascii="Times New Roman" w:hAnsi="Times New Roman" w:cs="Times New Roman"/>
@@ -3476,6 +3617,196 @@
         <w:t>азначение разработки</w:t>
       </w:r>
       <w:bookmarkEnd w:id="3"/>
+    </w:p>
+    <w:p>
+      <w:pPr>
+        <w:pStyle w:val="tdtext"/>
+        <w:rPr>
+          <w:rFonts w:ascii="Times New Roman" w:hAnsi="Times New Roman"/>
+          <w:sz w:val="28"/>
+          <w:szCs w:val="32"/>
+        </w:rPr>
+      </w:pPr>
+      <w:r>
+        <w:rPr>
+          <w:rFonts w:ascii="Times New Roman" w:hAnsi="Times New Roman"/>
+          <w:sz w:val="28"/>
+          <w:szCs w:val="32"/>
+        </w:rPr>
+        <w:t>Сводка важных аспектов разработки приложения для медицинской лаборатории:</w:t>
+      </w:r>
+    </w:p>
+    <w:p>
+      <w:pPr>
+        <w:pStyle w:val="tdtext"/>
+        <w:ind w:firstLine="0"/>
+        <w:rPr>
+          <w:rFonts w:ascii="Times New Roman" w:hAnsi="Times New Roman"/>
+          <w:sz w:val="28"/>
+          <w:szCs w:val="32"/>
+        </w:rPr>
+      </w:pPr>
+      <w:r>
+        <w:rPr>
+          <w:rFonts w:ascii="Times New Roman" w:hAnsi="Times New Roman"/>
+          <w:b/>
+          <w:bCs/>
+          <w:sz w:val="28"/>
+          <w:szCs w:val="32"/>
+        </w:rPr>
+        <w:t xml:space="preserve"> Оптимизация процессов</w:t>
+      </w:r>
+      <w:r>
+        <w:rPr>
+          <w:rFonts w:ascii="Times New Roman" w:hAnsi="Times New Roman"/>
+          <w:sz w:val="28"/>
+          <w:szCs w:val="32"/>
+        </w:rPr>
+        <w:t>: сокращение времени на административные задачи, повышение эффективности работы персонала.</w:t>
+      </w:r>
+    </w:p>
+    <w:p>
+      <w:pPr>
+        <w:pStyle w:val="tdtext"/>
+        <w:ind w:firstLine="0"/>
+        <w:rPr>
+          <w:rFonts w:ascii="Times New Roman" w:hAnsi="Times New Roman"/>
+          <w:sz w:val="28"/>
+          <w:szCs w:val="32"/>
+        </w:rPr>
+      </w:pPr>
+      <w:r>
+        <w:rPr>
+          <w:rFonts w:ascii="Times New Roman" w:hAnsi="Times New Roman"/>
+          <w:b/>
+          <w:bCs/>
+          <w:sz w:val="28"/>
+          <w:szCs w:val="32"/>
+        </w:rPr>
+        <w:t>Улучшение доступа к услугам</w:t>
+      </w:r>
+      <w:r>
+        <w:rPr>
+          <w:rFonts w:ascii="Times New Roman" w:hAnsi="Times New Roman"/>
+          <w:sz w:val="28"/>
+          <w:szCs w:val="32"/>
+        </w:rPr>
+        <w:t>: удобная запись на прием, сдача анализов и получение результатов через мобильное приложение.</w:t>
+      </w:r>
+    </w:p>
+    <w:p>
+      <w:pPr>
+        <w:pStyle w:val="tdtext"/>
+        <w:ind w:firstLine="0"/>
+        <w:rPr>
+          <w:rFonts w:ascii="Times New Roman" w:hAnsi="Times New Roman"/>
+          <w:sz w:val="28"/>
+          <w:szCs w:val="32"/>
+        </w:rPr>
+      </w:pPr>
+      <w:r>
+        <w:rPr>
+          <w:rFonts w:ascii="Times New Roman" w:hAnsi="Times New Roman"/>
+          <w:b/>
+          <w:bCs/>
+          <w:sz w:val="28"/>
+          <w:szCs w:val="32"/>
+        </w:rPr>
+        <w:t>Повышение качества обслуживания:</w:t>
+      </w:r>
+      <w:r>
+        <w:rPr>
+          <w:rFonts w:ascii="Times New Roman" w:hAnsi="Times New Roman"/>
+          <w:sz w:val="28"/>
+          <w:szCs w:val="32"/>
+        </w:rPr>
+        <w:t xml:space="preserve"> более высокий уровень сервиса, уменьшение времени ожидания результатов, оперативное информирование о состоянии анализов.</w:t>
+      </w:r>
+    </w:p>
+    <w:p>
+      <w:pPr>
+        <w:pStyle w:val="tdtext"/>
+        <w:ind w:firstLine="0"/>
+        <w:rPr>
+          <w:rFonts w:ascii="Times New Roman" w:hAnsi="Times New Roman"/>
+          <w:sz w:val="28"/>
+          <w:szCs w:val="32"/>
+        </w:rPr>
+      </w:pPr>
+      <w:r>
+        <w:rPr>
+          <w:rFonts w:ascii="Times New Roman" w:hAnsi="Times New Roman"/>
+          <w:b/>
+          <w:bCs/>
+          <w:sz w:val="28"/>
+          <w:szCs w:val="32"/>
+        </w:rPr>
+        <w:t>Улучшение точности и достоверности данных:</w:t>
+      </w:r>
+      <w:r>
+        <w:rPr>
+          <w:rFonts w:ascii="Times New Roman" w:hAnsi="Times New Roman"/>
+          <w:sz w:val="28"/>
+          <w:szCs w:val="32"/>
+        </w:rPr>
+        <w:t xml:space="preserve"> снижение количества ошибок, повышение точности результатов анализов.</w:t>
+      </w:r>
+    </w:p>
+    <w:p>
+      <w:pPr>
+        <w:pStyle w:val="tdtext"/>
+        <w:ind w:firstLine="0"/>
+        <w:rPr>
+          <w:rFonts w:ascii="Times New Roman" w:hAnsi="Times New Roman"/>
+          <w:sz w:val="28"/>
+          <w:szCs w:val="32"/>
+        </w:rPr>
+      </w:pPr>
+      <w:r>
+        <w:rPr>
+          <w:rFonts w:ascii="Times New Roman" w:hAnsi="Times New Roman"/>
+          <w:b/>
+          <w:bCs/>
+          <w:sz w:val="28"/>
+          <w:szCs w:val="32"/>
+        </w:rPr>
+        <w:t>Обеспечение безопасности данных</w:t>
+      </w:r>
+      <w:r>
+        <w:rPr>
+          <w:rFonts w:ascii="Times New Roman" w:hAnsi="Times New Roman"/>
+          <w:sz w:val="28"/>
+          <w:szCs w:val="32"/>
+        </w:rPr>
+        <w:t>:</w:t>
+      </w:r>
+      <w:r>
+        <w:rPr>
+          <w:rFonts w:ascii="Times New Roman" w:hAnsi="Times New Roman"/>
+          <w:sz w:val="28"/>
+          <w:szCs w:val="32"/>
+        </w:rPr>
+        <w:t xml:space="preserve"> защита медицинской информации пациентов от несанкционированного доступа, соблюдение требований законодательства о защите персональных данных.</w:t>
+      </w:r>
+    </w:p>
+    <w:p>
+      <w:pPr>
+        <w:pStyle w:val="tdtext"/>
+        <w:ind w:firstLine="0"/>
+        <w:rPr>
+          <w:rFonts w:ascii="Times New Roman" w:hAnsi="Times New Roman"/>
+          <w:sz w:val="28"/>
+          <w:szCs w:val="32"/>
+        </w:rPr>
+      </w:pPr>
+      <w:r>
+        <w:rPr>
+          <w:rFonts w:ascii="Times New Roman" w:hAnsi="Times New Roman"/>
+          <w:sz w:val="28"/>
+          <w:szCs w:val="32"/>
+        </w:rPr>
+        <w:t>Повышение конкурентоспособности: привлечение новых клиентов, укрепление репутации как надежного и инновационного медицинского учреждения.</w:t>
+      </w:r>
     </w:p>
     <w:p>
       <w:pPr>
@@ -4509,17 +4840,7 @@
           <w:rFonts w:ascii="Times New Roman" w:hAnsi="Times New Roman"/>
           <w:sz w:val="28"/>
         </w:rPr>
-        <w:t>Ориентировочная экономическая эффективность не рассчитываются. Аналогия не проводится ввиду уникаль</w:t>
-      </w:r>
-      <w:bookmarkStart w:id="25" w:name="_GoBack"/>
-      <w:bookmarkEnd w:id="25"/>
-      <w:r>
-        <w:rPr>
-          <w:rStyle w:val="qowt-font2-timesnewroman"/>
-          <w:rFonts w:ascii="Times New Roman" w:hAnsi="Times New Roman"/>
-          <w:sz w:val="28"/>
-        </w:rPr>
-        <w:t>ности предъявляемых требований к разработке.</w:t>
+        <w:t>Ориентировочная экономическая эффективность не рассчитываются. Аналогия не проводится ввиду уникальности предъявляемых требований к разработке.</w:t>
       </w:r>
     </w:p>
     <w:p>
@@ -4532,7 +4853,7 @@
           <w:shd w:val="clear" w:color="auto" w:fill="FFFFFF"/>
         </w:rPr>
       </w:pPr>
-      <w:bookmarkStart w:id="26" w:name="_Toc107747502"/>
+      <w:bookmarkStart w:id="25" w:name="_Toc107747502"/>
       <w:r>
         <w:rPr>
           <w:rFonts w:ascii="Times New Roman" w:hAnsi="Times New Roman" w:cs="Times New Roman"/>
@@ -4552,10 +4873,102 @@
         </w:rPr>
         <w:t>тадии и этапы разработки</w:t>
       </w:r>
+      <w:bookmarkEnd w:id="25"/>
+    </w:p>
+    <w:p>
+      <w:pPr>
+        <w:pStyle w:val="tdtoccaptionlevel2"/>
+        <w:rPr>
+          <w:rFonts w:ascii="Times New Roman" w:hAnsi="Times New Roman" w:cs="Times New Roman"/>
+          <w:sz w:val="28"/>
+          <w:szCs w:val="28"/>
+        </w:rPr>
+      </w:pPr>
+      <w:bookmarkStart w:id="26" w:name="_Toc107747503"/>
+      <w:r>
+        <w:rPr>
+          <w:rFonts w:ascii="Times New Roman" w:hAnsi="Times New Roman" w:cs="Times New Roman"/>
+          <w:sz w:val="28"/>
+          <w:szCs w:val="28"/>
+        </w:rPr>
+        <w:t>Стадии разработки</w:t>
+      </w:r>
       <w:bookmarkEnd w:id="26"/>
     </w:p>
     <w:p>
       <w:pPr>
+        <w:pStyle w:val="tdtext"/>
+        <w:rPr>
+          <w:rFonts w:ascii="Times New Roman" w:hAnsi="Times New Roman"/>
+          <w:sz w:val="28"/>
+          <w:szCs w:val="28"/>
+        </w:rPr>
+      </w:pPr>
+      <w:r>
+        <w:rPr>
+          <w:rFonts w:ascii="Times New Roman" w:hAnsi="Times New Roman"/>
+          <w:sz w:val="28"/>
+          <w:szCs w:val="28"/>
+        </w:rPr>
+        <w:t xml:space="preserve">Разработка должна быть проведена в три стадии: </w:t>
+      </w:r>
+    </w:p>
+    <w:p>
+      <w:pPr>
+        <w:pStyle w:val="tdtext"/>
+        <w:rPr>
+          <w:rFonts w:ascii="Times New Roman" w:hAnsi="Times New Roman"/>
+          <w:sz w:val="28"/>
+          <w:szCs w:val="28"/>
+        </w:rPr>
+      </w:pPr>
+      <w:r>
+        <w:rPr>
+          <w:rFonts w:ascii="Times New Roman" w:hAnsi="Times New Roman"/>
+          <w:sz w:val="28"/>
+          <w:szCs w:val="28"/>
+        </w:rPr>
+        <w:t xml:space="preserve">1. разработка технического задания; </w:t>
+      </w:r>
+    </w:p>
+    <w:p>
+      <w:pPr>
+        <w:pStyle w:val="tdtext"/>
+        <w:rPr>
+          <w:rFonts w:ascii="Times New Roman" w:hAnsi="Times New Roman"/>
+          <w:sz w:val="28"/>
+          <w:szCs w:val="28"/>
+        </w:rPr>
+      </w:pPr>
+      <w:r>
+        <w:rPr>
+          <w:rFonts w:ascii="Times New Roman" w:hAnsi="Times New Roman"/>
+          <w:sz w:val="28"/>
+          <w:szCs w:val="28"/>
+        </w:rPr>
+        <w:t xml:space="preserve">2. рабочее проектирование; </w:t>
+      </w:r>
+    </w:p>
+    <w:p>
+      <w:pPr>
+        <w:pStyle w:val="tdtext"/>
+        <w:rPr>
+          <w:rFonts w:ascii="Times New Roman" w:hAnsi="Times New Roman"/>
+          <w:sz w:val="28"/>
+          <w:szCs w:val="28"/>
+        </w:rPr>
+      </w:pPr>
+      <w:r>
+        <w:rPr>
+          <w:rFonts w:ascii="Times New Roman" w:hAnsi="Times New Roman"/>
+          <w:sz w:val="28"/>
+          <w:szCs w:val="28"/>
+        </w:rPr>
+        <w:t>3. внедрение.</w:t>
+      </w:r>
+    </w:p>
+    <w:p>
+      <w:pPr>
         <w:pStyle w:val="tdtoccaptionlevel2"/>
         <w:rPr>
           <w:rFonts w:ascii="Times New Roman" w:hAnsi="Times New Roman" w:cs="Times New Roman"/>
@@ -4563,108 +4976,16 @@
           <w:szCs w:val="28"/>
         </w:rPr>
       </w:pPr>
-      <w:bookmarkStart w:id="27" w:name="_Toc107747503"/>
+      <w:bookmarkStart w:id="27" w:name="_Toc107747504"/>
       <w:r>
         <w:rPr>
           <w:rFonts w:ascii="Times New Roman" w:hAnsi="Times New Roman" w:cs="Times New Roman"/>
           <w:sz w:val="28"/>
           <w:szCs w:val="28"/>
         </w:rPr>
-        <w:t>Стадии разработки</w:t>
+        <w:t>Этапы разработки</w:t>
       </w:r>
       <w:bookmarkEnd w:id="27"/>
-    </w:p>
-    <w:p>
-      <w:pPr>
-        <w:pStyle w:val="tdtext"/>
-        <w:rPr>
-          <w:rFonts w:ascii="Times New Roman" w:hAnsi="Times New Roman"/>
-          <w:sz w:val="28"/>
-          <w:szCs w:val="28"/>
-        </w:rPr>
-      </w:pPr>
-      <w:r>
-        <w:rPr>
-          <w:rFonts w:ascii="Times New Roman" w:hAnsi="Times New Roman"/>
-          <w:sz w:val="28"/>
-          <w:szCs w:val="28"/>
-        </w:rPr>
-        <w:t xml:space="preserve">Разработка должна быть проведена в три стадии: </w:t>
-      </w:r>
-    </w:p>
-    <w:p>
-      <w:pPr>
-        <w:pStyle w:val="tdtext"/>
-        <w:rPr>
-          <w:rFonts w:ascii="Times New Roman" w:hAnsi="Times New Roman"/>
-          <w:sz w:val="28"/>
-          <w:szCs w:val="28"/>
-        </w:rPr>
-      </w:pPr>
-      <w:r>
-        <w:rPr>
-          <w:rFonts w:ascii="Times New Roman" w:hAnsi="Times New Roman"/>
-          <w:sz w:val="28"/>
-          <w:szCs w:val="28"/>
-        </w:rPr>
-        <w:t xml:space="preserve">1. разработка технического задания; </w:t>
-      </w:r>
-    </w:p>
-    <w:p>
-      <w:pPr>
-        <w:pStyle w:val="tdtext"/>
-        <w:rPr>
-          <w:rFonts w:ascii="Times New Roman" w:hAnsi="Times New Roman"/>
-          <w:sz w:val="28"/>
-          <w:szCs w:val="28"/>
-        </w:rPr>
-      </w:pPr>
-      <w:r>
-        <w:rPr>
-          <w:rFonts w:ascii="Times New Roman" w:hAnsi="Times New Roman"/>
-          <w:sz w:val="28"/>
-          <w:szCs w:val="28"/>
-        </w:rPr>
-        <w:t xml:space="preserve">2. рабочее проектирование; </w:t>
-      </w:r>
-    </w:p>
-    <w:p>
-      <w:pPr>
-        <w:pStyle w:val="tdtext"/>
-        <w:rPr>
-          <w:rFonts w:ascii="Times New Roman" w:hAnsi="Times New Roman"/>
-          <w:sz w:val="28"/>
-          <w:szCs w:val="28"/>
-        </w:rPr>
-      </w:pPr>
-      <w:r>
-        <w:rPr>
-          <w:rFonts w:ascii="Times New Roman" w:hAnsi="Times New Roman"/>
-          <w:sz w:val="28"/>
-          <w:szCs w:val="28"/>
-        </w:rPr>
-        <w:t>3. внедрение.</w:t>
-      </w:r>
-    </w:p>
-    <w:p>
-      <w:pPr>
-        <w:pStyle w:val="tdtoccaptionlevel2"/>
-        <w:rPr>
-          <w:rFonts w:ascii="Times New Roman" w:hAnsi="Times New Roman" w:cs="Times New Roman"/>
-          <w:sz w:val="28"/>
-          <w:szCs w:val="28"/>
-        </w:rPr>
-      </w:pPr>
-      <w:bookmarkStart w:id="28" w:name="_Toc107747504"/>
-      <w:r>
-        <w:rPr>
-          <w:rFonts w:ascii="Times New Roman" w:hAnsi="Times New Roman" w:cs="Times New Roman"/>
-          <w:sz w:val="28"/>
-          <w:szCs w:val="28"/>
-        </w:rPr>
-        <w:t>Этапы разработки</w:t>
-      </w:r>
-      <w:bookmarkEnd w:id="28"/>
     </w:p>
     <w:p>
       <w:pPr>
@@ -5019,7 +5340,7 @@
           <w:shd w:val="clear" w:color="auto" w:fill="FFFFFF"/>
         </w:rPr>
       </w:pPr>
-      <w:bookmarkStart w:id="29" w:name="_Toc107747505"/>
+      <w:bookmarkStart w:id="28" w:name="_Toc107747505"/>
       <w:r>
         <w:rPr>
           <w:rFonts w:ascii="Times New Roman" w:hAnsi="Times New Roman" w:cs="Times New Roman"/>
@@ -5039,10 +5360,84 @@
         </w:rPr>
         <w:t>орядок контроля и приемки</w:t>
       </w:r>
+      <w:bookmarkEnd w:id="28"/>
+    </w:p>
+    <w:p>
+      <w:pPr>
+        <w:pStyle w:val="tdtoccaptionlevel2"/>
+        <w:rPr>
+          <w:rFonts w:ascii="Times New Roman" w:hAnsi="Times New Roman" w:cs="Times New Roman"/>
+          <w:sz w:val="28"/>
+          <w:szCs w:val="28"/>
+        </w:rPr>
+      </w:pPr>
+      <w:bookmarkStart w:id="29" w:name="_Toc107747506"/>
+      <w:r>
+        <w:rPr>
+          <w:rFonts w:ascii="Times New Roman" w:hAnsi="Times New Roman" w:cs="Times New Roman"/>
+          <w:sz w:val="28"/>
+          <w:szCs w:val="28"/>
+        </w:rPr>
+        <w:t>Виды испытаний</w:t>
+      </w:r>
       <w:bookmarkEnd w:id="29"/>
     </w:p>
     <w:p>
       <w:pPr>
+        <w:pStyle w:val="tdtext"/>
+        <w:rPr>
+          <w:rFonts w:ascii="Times New Roman" w:hAnsi="Times New Roman"/>
+          <w:sz w:val="28"/>
+          <w:szCs w:val="28"/>
+        </w:rPr>
+      </w:pPr>
+      <w:r>
+        <w:rPr>
+          <w:rFonts w:ascii="Times New Roman" w:hAnsi="Times New Roman"/>
+          <w:sz w:val="28"/>
+          <w:szCs w:val="28"/>
+        </w:rPr>
+        <w:t xml:space="preserve">Приемо-сдаточные испытания должны проводиться на объекте Заказчика в оговоренные сроки. </w:t>
+      </w:r>
+    </w:p>
+    <w:p>
+      <w:pPr>
+        <w:pStyle w:val="tdtext"/>
+        <w:rPr>
+          <w:rFonts w:ascii="Times New Roman" w:hAnsi="Times New Roman"/>
+          <w:sz w:val="28"/>
+          <w:szCs w:val="28"/>
+        </w:rPr>
+      </w:pPr>
+      <w:r>
+        <w:rPr>
+          <w:rFonts w:ascii="Times New Roman" w:hAnsi="Times New Roman"/>
+          <w:sz w:val="28"/>
+          <w:szCs w:val="28"/>
+        </w:rPr>
+        <w:t xml:space="preserve">Приемо-сдаточные испытания программы должны проводиться согласно разработанной Исполнителем и согласованной Заказчиком Программы и методик испытаний. </w:t>
+      </w:r>
+    </w:p>
+    <w:p>
+      <w:pPr>
+        <w:pStyle w:val="tdtext"/>
+        <w:rPr>
+          <w:rFonts w:ascii="Times New Roman" w:hAnsi="Times New Roman"/>
+          <w:sz w:val="28"/>
+          <w:szCs w:val="28"/>
+        </w:rPr>
+      </w:pPr>
+      <w:r>
+        <w:rPr>
+          <w:rFonts w:ascii="Times New Roman" w:hAnsi="Times New Roman"/>
+          <w:sz w:val="28"/>
+          <w:szCs w:val="28"/>
+        </w:rPr>
+        <w:t>Ход проведения приемо-сдаточных испытаний Заказчик и Исполнитель документируют в Протоколе проведения испытаний</w:t>
+      </w:r>
+    </w:p>
+    <w:p>
+      <w:pPr>
         <w:pStyle w:val="tdtoccaptionlevel2"/>
         <w:rPr>
           <w:rFonts w:ascii="Times New Roman" w:hAnsi="Times New Roman" w:cs="Times New Roman"/>
@@ -5050,90 +5445,16 @@
           <w:szCs w:val="28"/>
         </w:rPr>
       </w:pPr>
-      <w:bookmarkStart w:id="30" w:name="_Toc107747506"/>
+      <w:bookmarkStart w:id="30" w:name="_Toc107747507"/>
       <w:r>
         <w:rPr>
           <w:rFonts w:ascii="Times New Roman" w:hAnsi="Times New Roman" w:cs="Times New Roman"/>
           <w:sz w:val="28"/>
           <w:szCs w:val="28"/>
         </w:rPr>
-        <w:t>Виды испытаний</w:t>
+        <w:t>Общие требования к приемке работы</w:t>
       </w:r>
       <w:bookmarkEnd w:id="30"/>
-    </w:p>
-    <w:p>
-      <w:pPr>
-        <w:pStyle w:val="tdtext"/>
-        <w:rPr>
-          <w:rFonts w:ascii="Times New Roman" w:hAnsi="Times New Roman"/>
-          <w:sz w:val="28"/>
-          <w:szCs w:val="28"/>
-        </w:rPr>
-      </w:pPr>
-      <w:r>
-        <w:rPr>
-          <w:rFonts w:ascii="Times New Roman" w:hAnsi="Times New Roman"/>
-          <w:sz w:val="28"/>
-          <w:szCs w:val="28"/>
-        </w:rPr>
-        <w:t xml:space="preserve">Приемо-сдаточные испытания должны проводиться на объекте Заказчика в оговоренные сроки. </w:t>
-      </w:r>
-    </w:p>
-    <w:p>
-      <w:pPr>
-        <w:pStyle w:val="tdtext"/>
-        <w:rPr>
-          <w:rFonts w:ascii="Times New Roman" w:hAnsi="Times New Roman"/>
-          <w:sz w:val="28"/>
-          <w:szCs w:val="28"/>
-        </w:rPr>
-      </w:pPr>
-      <w:r>
-        <w:rPr>
-          <w:rFonts w:ascii="Times New Roman" w:hAnsi="Times New Roman"/>
-          <w:sz w:val="28"/>
-          <w:szCs w:val="28"/>
-        </w:rPr>
-        <w:t xml:space="preserve">Приемо-сдаточные испытания программы должны проводиться согласно разработанной Исполнителем и согласованной Заказчиком Программы и методик испытаний. </w:t>
-      </w:r>
-    </w:p>
-    <w:p>
-      <w:pPr>
-        <w:pStyle w:val="tdtext"/>
-        <w:rPr>
-          <w:rFonts w:ascii="Times New Roman" w:hAnsi="Times New Roman"/>
-          <w:sz w:val="28"/>
-          <w:szCs w:val="28"/>
-        </w:rPr>
-      </w:pPr>
-      <w:r>
-        <w:rPr>
-          <w:rFonts w:ascii="Times New Roman" w:hAnsi="Times New Roman"/>
-          <w:sz w:val="28"/>
-          <w:szCs w:val="28"/>
-        </w:rPr>
-        <w:t>Ход проведения приемо-сдаточных испытаний Заказчик и Исполнитель документируют в Протоколе проведения испытаний</w:t>
-      </w:r>
-    </w:p>
-    <w:p>
-      <w:pPr>
-        <w:pStyle w:val="tdtoccaptionlevel2"/>
-        <w:rPr>
-          <w:rFonts w:ascii="Times New Roman" w:hAnsi="Times New Roman" w:cs="Times New Roman"/>
-          <w:sz w:val="28"/>
-          <w:szCs w:val="28"/>
-        </w:rPr>
-      </w:pPr>
-      <w:bookmarkStart w:id="31" w:name="_Toc107747507"/>
-      <w:r>
-        <w:rPr>
-          <w:rFonts w:ascii="Times New Roman" w:hAnsi="Times New Roman" w:cs="Times New Roman"/>
-          <w:sz w:val="28"/>
-          <w:szCs w:val="28"/>
-        </w:rPr>
-        <w:t>Общие требования к приемке работы</w:t>
-      </w:r>
-      <w:bookmarkEnd w:id="31"/>
     </w:p>
     <w:p>
       <w:pPr>
@@ -5170,8 +5491,8 @@
           <w:docGrid w:linePitch="360"/>
         </w:sectPr>
       </w:pPr>
-      <w:bookmarkStart w:id="32" w:name="_Toc271729715"/>
-      <w:bookmarkStart w:id="33" w:name="_Toc298323190"/>
+      <w:bookmarkStart w:id="31" w:name="_Toc271729715"/>
+      <w:bookmarkStart w:id="32" w:name="_Toc298323190"/>
     </w:p>
     <w:p>
       <w:pPr>
@@ -5181,7 +5502,7 @@
           <w:sz w:val="28"/>
         </w:rPr>
       </w:pPr>
-      <w:bookmarkStart w:id="34" w:name="_Toc107747508"/>
+      <w:bookmarkStart w:id="33" w:name="_Toc107747508"/>
       <w:r>
         <w:rPr>
           <w:rFonts w:ascii="Times New Roman" w:hAnsi="Times New Roman"/>
@@ -5190,9 +5511,9 @@
         <w:lastRenderedPageBreak/>
         <w:t>Перечень принятых сокращений</w:t>
       </w:r>
+      <w:bookmarkEnd w:id="31"/>
       <w:bookmarkEnd w:id="32"/>
       <w:bookmarkEnd w:id="33"/>
-      <w:bookmarkEnd w:id="34"/>
     </w:p>
     <w:tbl>
       <w:tblPr>
@@ -5449,7 +5770,7 @@
 </file>
 
 <file path=word/endnotes.xml><?xml version="1.0" encoding="utf-8"?>
-<w:endnotes xmlns:wpc="http://schemas.microsoft.com/office/word/2010/wordprocessingCanvas" xmlns:cx="http://schemas.microsoft.com/office/drawing/2014/chartex" xmlns:cx1="http://schemas.microsoft.com/office/drawing/2015/9/8/chartex" xmlns:cx2="http://schemas.microsoft.com/office/drawing/2015/10/21/chartex" xmlns:cx3="http://schemas.microsoft.com/office/drawing/2016/5/9/chartex" xmlns:cx4="http://schemas.microsoft.com/office/drawing/2016/5/10/chartex" xmlns:cx5="http://schemas.microsoft.com/office/drawing/2016/5/11/chartex" xmlns:cx6="http://schemas.microsoft.com/office/drawing/2016/5/12/chartex" xmlns:cx7="http://schemas.microsoft.com/office/drawing/2016/5/13/chartex" xmlns:cx8="http://schemas.microsoft.com/office/drawing/2016/5/14/chartex" xmlns:mc="http://schemas.openxmlformats.org/markup-compatibility/2006" xmlns:aink="http://schemas.microsoft.com/office/drawing/2016/ink" xmlns:am3d="http://schemas.microsoft.com/office/drawing/2017/model3d" xmlns:o="urn:schemas-microsoft-com:office:office" xmlns:r="http://schemas.openxmlformats.org/officeDocument/2006/relationships" xmlns:m="http://schemas.openxmlformats.org/officeDocument/2006/math" xmlns:v="urn:schemas-microsoft-com:vml" xmlns:wp14="http://schemas.microsoft.com/office/word/2010/wordprocessingDrawing" xmlns:wp="http://schemas.openxmlformats.org/drawingml/2006/wordprocessingDrawing" xmlns:w10="urn:schemas-microsoft-com:office:word" xmlns:w="http://schemas.openxmlformats.org/wordprocessingml/2006/main" xmlns:w14="http://schemas.microsoft.com/office/word/2010/wordml" xmlns:w15="http://schemas.microsoft.com/office/word/2012/wordml" xmlns:w16cid="http://schemas.microsoft.com/office/word/2016/wordml/cid" xmlns:w16se="http://schemas.microsoft.com/office/word/2015/wordml/symex" xmlns:wpg="http://schemas.microsoft.com/office/word/2010/wordprocessingGroup" xmlns:wpi="http://schemas.microsoft.com/office/word/2010/wordprocessingInk" xmlns:wne="http://schemas.microsoft.com/office/word/2006/wordml" xmlns:wps="http://schemas.microsoft.com/office/word/2010/wordprocessingShape" mc:Ignorable="w14 w15 w16se w16cid wp14">
+<w:endnotes xmlns:wpc="http://schemas.microsoft.com/office/word/2010/wordprocessingCanvas" xmlns:cx="http://schemas.microsoft.com/office/drawing/2014/chartex" xmlns:cx1="http://schemas.microsoft.com/office/drawing/2015/9/8/chartex" xmlns:cx2="http://schemas.microsoft.com/office/drawing/2015/10/21/chartex" xmlns:cx3="http://schemas.microsoft.com/office/drawing/2016/5/9/chartex" xmlns:cx4="http://schemas.microsoft.com/office/drawing/2016/5/10/chartex" xmlns:cx5="http://schemas.microsoft.com/office/drawing/2016/5/11/chartex" xmlns:cx6="http://schemas.microsoft.com/office/drawing/2016/5/12/chartex" xmlns:cx7="http://schemas.microsoft.com/office/drawing/2016/5/13/chartex" xmlns:cx8="http://schemas.microsoft.com/office/drawing/2016/5/14/chartex" xmlns:mc="http://schemas.openxmlformats.org/markup-compatibility/2006" xmlns:aink="http://schemas.microsoft.com/office/drawing/2016/ink" xmlns:am3d="http://schemas.microsoft.com/office/drawing/2017/model3d" xmlns:o="urn:schemas-microsoft-com:office:office" xmlns:r="http://schemas.openxmlformats.org/officeDocument/2006/relationships" xmlns:m="http://schemas.openxmlformats.org/officeDocument/2006/math" xmlns:v="urn:schemas-microsoft-com:vml" xmlns:wp14="http://schemas.microsoft.com/office/word/2010/wordprocessingDrawing" xmlns:wp="http://schemas.openxmlformats.org/drawingml/2006/wordprocessingDrawing" xmlns:w10="urn:schemas-microsoft-com:office:word" xmlns:w="http://schemas.openxmlformats.org/wordprocessingml/2006/main" xmlns:w14="http://schemas.microsoft.com/office/word/2010/wordml" xmlns:w15="http://schemas.microsoft.com/office/word/2012/wordml" xmlns:w16cex="http://schemas.microsoft.com/office/word/2018/wordml/cex" xmlns:w16cid="http://schemas.microsoft.com/office/word/2016/wordml/cid" xmlns:w16="http://schemas.microsoft.com/office/word/2018/wordml" xmlns:w16se="http://schemas.microsoft.com/office/word/2015/wordml/symex" xmlns:wpg="http://schemas.microsoft.com/office/word/2010/wordprocessingGroup" xmlns:wpi="http://schemas.microsoft.com/office/word/2010/wordprocessingInk" xmlns:wne="http://schemas.microsoft.com/office/word/2006/wordml" xmlns:wps="http://schemas.microsoft.com/office/word/2010/wordprocessingShape" mc:Ignorable="w14 w15 w16se w16cid w16 w16cex wp14">
   <w:endnote w:type="separator" w:id="-1">
     <w:p>
       <w:r>
@@ -5470,7 +5791,7 @@
 </file>
 
 <file path=word/footer1.xml><?xml version="1.0" encoding="utf-8"?>
-<w:ftr xmlns:wpc="http://schemas.microsoft.com/office/word/2010/wordprocessingCanvas" xmlns:cx="http://schemas.microsoft.com/office/drawing/2014/chartex" xmlns:cx1="http://schemas.microsoft.com/office/drawing/2015/9/8/chartex" xmlns:cx2="http://schemas.microsoft.com/office/drawing/2015/10/21/chartex" xmlns:cx3="http://schemas.microsoft.com/office/drawing/2016/5/9/chartex" xmlns:cx4="http://schemas.microsoft.com/office/drawing/2016/5/10/chartex" xmlns:cx5="http://schemas.microsoft.com/office/drawing/2016/5/11/chartex" xmlns:cx6="http://schemas.microsoft.com/office/drawing/2016/5/12/chartex" xmlns:cx7="http://schemas.microsoft.com/office/drawing/2016/5/13/chartex" xmlns:cx8="http://schemas.microsoft.com/office/drawing/2016/5/14/chartex" xmlns:mc="http://schemas.openxmlformats.org/markup-compatibility/2006" xmlns:aink="http://schemas.microsoft.com/office/drawing/2016/ink" xmlns:am3d="http://schemas.microsoft.com/office/drawing/2017/model3d" xmlns:o="urn:schemas-microsoft-com:office:office" xmlns:r="http://schemas.openxmlformats.org/officeDocument/2006/relationships" xmlns:m="http://schemas.openxmlformats.org/officeDocument/2006/math" xmlns:v="urn:schemas-microsoft-com:vml" xmlns:wp14="http://schemas.microsoft.com/office/word/2010/wordprocessingDrawing" xmlns:wp="http://schemas.openxmlformats.org/drawingml/2006/wordprocessingDrawing" xmlns:w10="urn:schemas-microsoft-com:office:word" xmlns:w="http://schemas.openxmlformats.org/wordprocessingml/2006/main" xmlns:w14="http://schemas.microsoft.com/office/word/2010/wordml" xmlns:w15="http://schemas.microsoft.com/office/word/2012/wordml" xmlns:w16cid="http://schemas.microsoft.com/office/word/2016/wordml/cid" xmlns:w16se="http://schemas.microsoft.com/office/word/2015/wordml/symex" xmlns:wpg="http://schemas.microsoft.com/office/word/2010/wordprocessingGroup" xmlns:wpi="http://schemas.microsoft.com/office/word/2010/wordprocessingInk" xmlns:wne="http://schemas.microsoft.com/office/word/2006/wordml" xmlns:wps="http://schemas.microsoft.com/office/word/2010/wordprocessingShape" mc:Ignorable="w14 w15 w16se w16cid wp14">
+<w:ftr xmlns:wpc="http://schemas.microsoft.com/office/word/2010/wordprocessingCanvas" xmlns:cx="http://schemas.microsoft.com/office/drawing/2014/chartex" xmlns:cx1="http://schemas.microsoft.com/office/drawing/2015/9/8/chartex" xmlns:cx2="http://schemas.microsoft.com/office/drawing/2015/10/21/chartex" xmlns:cx3="http://schemas.microsoft.com/office/drawing/2016/5/9/chartex" xmlns:cx4="http://schemas.microsoft.com/office/drawing/2016/5/10/chartex" xmlns:cx5="http://schemas.microsoft.com/office/drawing/2016/5/11/chartex" xmlns:cx6="http://schemas.microsoft.com/office/drawing/2016/5/12/chartex" xmlns:cx7="http://schemas.microsoft.com/office/drawing/2016/5/13/chartex" xmlns:cx8="http://schemas.microsoft.com/office/drawing/2016/5/14/chartex" xmlns:mc="http://schemas.openxmlformats.org/markup-compatibility/2006" xmlns:aink="http://schemas.microsoft.com/office/drawing/2016/ink" xmlns:am3d="http://schemas.microsoft.com/office/drawing/2017/model3d" xmlns:o="urn:schemas-microsoft-com:office:office" xmlns:r="http://schemas.openxmlformats.org/officeDocument/2006/relationships" xmlns:m="http://schemas.openxmlformats.org/officeDocument/2006/math" xmlns:v="urn:schemas-microsoft-com:vml" xmlns:wp14="http://schemas.microsoft.com/office/word/2010/wordprocessingDrawing" xmlns:wp="http://schemas.openxmlformats.org/drawingml/2006/wordprocessingDrawing" xmlns:w10="urn:schemas-microsoft-com:office:word" xmlns:w="http://schemas.openxmlformats.org/wordprocessingml/2006/main" xmlns:w14="http://schemas.microsoft.com/office/word/2010/wordml" xmlns:w15="http://schemas.microsoft.com/office/word/2012/wordml" xmlns:w16cex="http://schemas.microsoft.com/office/word/2018/wordml/cex" xmlns:w16cid="http://schemas.microsoft.com/office/word/2016/wordml/cid" xmlns:w16="http://schemas.microsoft.com/office/word/2018/wordml" xmlns:w16se="http://schemas.microsoft.com/office/word/2015/wordml/symex" xmlns:wpg="http://schemas.microsoft.com/office/word/2010/wordprocessingGroup" xmlns:wpi="http://schemas.microsoft.com/office/word/2010/wordprocessingInk" xmlns:wne="http://schemas.microsoft.com/office/word/2006/wordml" xmlns:wps="http://schemas.microsoft.com/office/word/2010/wordprocessingShape" mc:Ignorable="w14 w15 w16se w16cid w16 w16cex wp14">
   <w:p>
     <w:pPr>
       <w:pStyle w:val="a7"/>
@@ -5544,7 +5865,7 @@
         </mc:Choice>
         <mc:Fallback>
           <w:pict>
-            <v:line w14:anchorId="6C05CC14" id="Line 228" o:spid="_x0000_s1026" style="position:absolute;z-index:251657216;visibility:visible;mso-wrap-style:square;mso-width-percent:0;mso-height-percent:0;mso-wrap-distance-left:9pt;mso-wrap-distance-top:0;mso-wrap-distance-right:9pt;mso-wrap-distance-bottom:0;mso-position-horizontal:absolute;mso-position-horizontal-relative:text;mso-position-vertical:absolute;mso-position-vertical-relative:page;mso-width-percent:0;mso-height-percent:0;mso-width-relative:page;mso-height-relative:page" from="-24.8pt,751.5pt" to="11.55pt,751.55pt" o:gfxdata="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" strokeweight="1.5pt">
+            <v:line w14:anchorId="426750B0" id="Line 228" o:spid="_x0000_s1026" style="position:absolute;z-index:251657216;visibility:visible;mso-wrap-style:square;mso-width-percent:0;mso-height-percent:0;mso-wrap-distance-left:9pt;mso-wrap-distance-top:0;mso-wrap-distance-right:9pt;mso-wrap-distance-bottom:0;mso-position-horizontal:absolute;mso-position-horizontal-relative:text;mso-position-vertical:absolute;mso-position-vertical-relative:page;mso-width-percent:0;mso-height-percent:0;mso-width-relative:page;mso-height-relative:page" from="-24.8pt,751.5pt" to="11.55pt,751.55pt" o:gfxdata="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" strokeweight="1.5pt">
               <v:stroke startarrowwidth="narrow" startarrowlength="short" endarrowwidth="narrow" endarrowlength="short"/>
               <w10:wrap anchory="page"/>
             </v:line>
@@ -5557,7 +5878,7 @@
 </file>
 
 <file path=word/footer2.xml><?xml version="1.0" encoding="utf-8"?>
-<w:ftr xmlns:wpc="http://schemas.microsoft.com/office/word/2010/wordprocessingCanvas" xmlns:cx="http://schemas.microsoft.com/office/drawing/2014/chartex" xmlns:cx1="http://schemas.microsoft.com/office/drawing/2015/9/8/chartex" xmlns:cx2="http://schemas.microsoft.com/office/drawing/2015/10/21/chartex" xmlns:cx3="http://schemas.microsoft.com/office/drawing/2016/5/9/chartex" xmlns:cx4="http://schemas.microsoft.com/office/drawing/2016/5/10/chartex" xmlns:cx5="http://schemas.microsoft.com/office/drawing/2016/5/11/chartex" xmlns:cx6="http://schemas.microsoft.com/office/drawing/2016/5/12/chartex" xmlns:cx7="http://schemas.microsoft.com/office/drawing/2016/5/13/chartex" xmlns:cx8="http://schemas.microsoft.com/office/drawing/2016/5/14/chartex" xmlns:mc="http://schemas.openxmlformats.org/markup-compatibility/2006" xmlns:aink="http://schemas.microsoft.com/office/drawing/2016/ink" xmlns:am3d="http://schemas.microsoft.com/office/drawing/2017/model3d" xmlns:o="urn:schemas-microsoft-com:office:office" xmlns:r="http://schemas.openxmlformats.org/officeDocument/2006/relationships" xmlns:m="http://schemas.openxmlformats.org/officeDocument/2006/math" xmlns:v="urn:schemas-microsoft-com:vml" xmlns:wp14="http://schemas.microsoft.com/office/word/2010/wordprocessingDrawing" xmlns:wp="http://schemas.openxmlformats.org/drawingml/2006/wordprocessingDrawing" xmlns:w10="urn:schemas-microsoft-com:office:word" xmlns:w="http://schemas.openxmlformats.org/wordprocessingml/2006/main" xmlns:w14="http://schemas.microsoft.com/office/word/2010/wordml" xmlns:w15="http://schemas.microsoft.com/office/word/2012/wordml" xmlns:w16cid="http://schemas.microsoft.com/office/word/2016/wordml/cid" xmlns:w16se="http://schemas.microsoft.com/office/word/2015/wordml/symex" xmlns:wpg="http://schemas.microsoft.com/office/word/2010/wordprocessingGroup" xmlns:wpi="http://schemas.microsoft.com/office/word/2010/wordprocessingInk" xmlns:wne="http://schemas.microsoft.com/office/word/2006/wordml" xmlns:wps="http://schemas.microsoft.com/office/word/2010/wordprocessingShape" mc:Ignorable="w14 w15 w16se w16cid wp14">
+<w:ftr xmlns:wpc="http://schemas.microsoft.com/office/word/2010/wordprocessingCanvas" xmlns:cx="http://schemas.microsoft.com/office/drawing/2014/chartex" xmlns:cx1="http://schemas.microsoft.com/office/drawing/2015/9/8/chartex" xmlns:cx2="http://schemas.microsoft.com/office/drawing/2015/10/21/chartex" xmlns:cx3="http://schemas.microsoft.com/office/drawing/2016/5/9/chartex" xmlns:cx4="http://schemas.microsoft.com/office/drawing/2016/5/10/chartex" xmlns:cx5="http://schemas.microsoft.com/office/drawing/2016/5/11/chartex" xmlns:cx6="http://schemas.microsoft.com/office/drawing/2016/5/12/chartex" xmlns:cx7="http://schemas.microsoft.com/office/drawing/2016/5/13/chartex" xmlns:cx8="http://schemas.microsoft.com/office/drawing/2016/5/14/chartex" xmlns:mc="http://schemas.openxmlformats.org/markup-compatibility/2006" xmlns:aink="http://schemas.microsoft.com/office/drawing/2016/ink" xmlns:am3d="http://schemas.microsoft.com/office/drawing/2017/model3d" xmlns:o="urn:schemas-microsoft-com:office:office" xmlns:r="http://schemas.openxmlformats.org/officeDocument/2006/relationships" xmlns:m="http://schemas.openxmlformats.org/officeDocument/2006/math" xmlns:v="urn:schemas-microsoft-com:vml" xmlns:wp14="http://schemas.microsoft.com/office/word/2010/wordprocessingDrawing" xmlns:wp="http://schemas.openxmlformats.org/drawingml/2006/wordprocessingDrawing" xmlns:w10="urn:schemas-microsoft-com:office:word" xmlns:w="http://schemas.openxmlformats.org/wordprocessingml/2006/main" xmlns:w14="http://schemas.microsoft.com/office/word/2010/wordml" xmlns:w15="http://schemas.microsoft.com/office/word/2012/wordml" xmlns:w16cex="http://schemas.microsoft.com/office/word/2018/wordml/cex" xmlns:w16cid="http://schemas.microsoft.com/office/word/2016/wordml/cid" xmlns:w16="http://schemas.microsoft.com/office/word/2018/wordml" xmlns:w16se="http://schemas.microsoft.com/office/word/2015/wordml/symex" xmlns:wpg="http://schemas.microsoft.com/office/word/2010/wordprocessingGroup" xmlns:wpi="http://schemas.microsoft.com/office/word/2010/wordprocessingInk" xmlns:wne="http://schemas.microsoft.com/office/word/2006/wordml" xmlns:wps="http://schemas.microsoft.com/office/word/2010/wordprocessingShape" mc:Ignorable="w14 w15 w16se w16cid w16 w16cex wp14">
   <w:p>
     <w:pPr>
       <w:pStyle w:val="a7"/>
@@ -6372,7 +6693,7 @@
         </mc:Choice>
         <mc:Fallback>
           <w:pict>
-            <v:group w14:anchorId="148E8C00" id="Группа 12" o:spid="_x0000_s1026" style="position:absolute;margin-left:22.7pt;margin-top:416.75pt;width:82.75pt;height:417.25pt;z-index:251658240;mso-position-horizontal-relative:page;mso-position-vertical-relative:page;mso-width-relative:margin;mso-height-relative:margin" coordsize="10501,52999" o:gfxdata="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">
+            <v:group w14:anchorId="148E8C00" id="Группа 12" o:spid="_x0000_s1026" style="position:absolute;margin-left:22.7pt;margin-top:416.75pt;width:82.75pt;height:417.25pt;z-index:251658240;mso-position-horizontal-relative:page;mso-position-vertical-relative:page;mso-width-relative:margin;mso-height-relative:margin" coordsize="10501,52999" o:gfxdata="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">
               <v:rect id="Rectangle 430" o:spid="_x0000_s1027" style="position:absolute;left:4381;top:52101;width:6120;height:898;visibility:visible;mso-wrap-style:square;v-text-anchor:top" o:gfxdata="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" filled="f" stroked="f" strokeweight="1.5pt">
                 <v:textbox inset="0,0,0,0">
                   <w:txbxContent>
@@ -6674,7 +6995,7 @@
 </file>
 
 <file path=word/footer3.xml><?xml version="1.0" encoding="utf-8"?>
-<w:ftr xmlns:wpc="http://schemas.microsoft.com/office/word/2010/wordprocessingCanvas" xmlns:cx="http://schemas.microsoft.com/office/drawing/2014/chartex" xmlns:cx1="http://schemas.microsoft.com/office/drawing/2015/9/8/chartex" xmlns:cx2="http://schemas.microsoft.com/office/drawing/2015/10/21/chartex" xmlns:cx3="http://schemas.microsoft.com/office/drawing/2016/5/9/chartex" xmlns:cx4="http://schemas.microsoft.com/office/drawing/2016/5/10/chartex" xmlns:cx5="http://schemas.microsoft.com/office/drawing/2016/5/11/chartex" xmlns:cx6="http://schemas.microsoft.com/office/drawing/2016/5/12/chartex" xmlns:cx7="http://schemas.microsoft.com/office/drawing/2016/5/13/chartex" xmlns:cx8="http://schemas.microsoft.com/office/drawing/2016/5/14/chartex" xmlns:mc="http://schemas.openxmlformats.org/markup-compatibility/2006" xmlns:aink="http://schemas.microsoft.com/office/drawing/2016/ink" xmlns:am3d="http://schemas.microsoft.com/office/drawing/2017/model3d" xmlns:o="urn:schemas-microsoft-com:office:office" xmlns:r="http://schemas.openxmlformats.org/officeDocument/2006/relationships" xmlns:m="http://schemas.openxmlformats.org/officeDocument/2006/math" xmlns:v="urn:schemas-microsoft-com:vml" xmlns:wp14="http://schemas.microsoft.com/office/word/2010/wordprocessingDrawing" xmlns:wp="http://schemas.openxmlformats.org/drawingml/2006/wordprocessingDrawing" xmlns:w10="urn:schemas-microsoft-com:office:word" xmlns:w="http://schemas.openxmlformats.org/wordprocessingml/2006/main" xmlns:w14="http://schemas.microsoft.com/office/word/2010/wordml" xmlns:w15="http://schemas.microsoft.com/office/word/2012/wordml" xmlns:w16cid="http://schemas.microsoft.com/office/word/2016/wordml/cid" xmlns:w16se="http://schemas.microsoft.com/office/word/2015/wordml/symex" xmlns:wpg="http://schemas.microsoft.com/office/word/2010/wordprocessingGroup" xmlns:wpi="http://schemas.microsoft.com/office/word/2010/wordprocessingInk" xmlns:wne="http://schemas.microsoft.com/office/word/2006/wordml" xmlns:wps="http://schemas.microsoft.com/office/word/2010/wordprocessingShape" mc:Ignorable="w14 w15 w16se w16cid wp14">
+<w:ftr xmlns:wpc="http://schemas.microsoft.com/office/word/2010/wordprocessingCanvas" xmlns:cx="http://schemas.microsoft.com/office/drawing/2014/chartex" xmlns:cx1="http://schemas.microsoft.com/office/drawing/2015/9/8/chartex" xmlns:cx2="http://schemas.microsoft.com/office/drawing/2015/10/21/chartex" xmlns:cx3="http://schemas.microsoft.com/office/drawing/2016/5/9/chartex" xmlns:cx4="http://schemas.microsoft.com/office/drawing/2016/5/10/chartex" xmlns:cx5="http://schemas.microsoft.com/office/drawing/2016/5/11/chartex" xmlns:cx6="http://schemas.microsoft.com/office/drawing/2016/5/12/chartex" xmlns:cx7="http://schemas.microsoft.com/office/drawing/2016/5/13/chartex" xmlns:cx8="http://schemas.microsoft.com/office/drawing/2016/5/14/chartex" xmlns:mc="http://schemas.openxmlformats.org/markup-compatibility/2006" xmlns:aink="http://schemas.microsoft.com/office/drawing/2016/ink" xmlns:am3d="http://schemas.microsoft.com/office/drawing/2017/model3d" xmlns:o="urn:schemas-microsoft-com:office:office" xmlns:r="http://schemas.openxmlformats.org/officeDocument/2006/relationships" xmlns:m="http://schemas.openxmlformats.org/officeDocument/2006/math" xmlns:v="urn:schemas-microsoft-com:vml" xmlns:wp14="http://schemas.microsoft.com/office/word/2010/wordprocessingDrawing" xmlns:wp="http://schemas.openxmlformats.org/drawingml/2006/wordprocessingDrawing" xmlns:w10="urn:schemas-microsoft-com:office:word" xmlns:w="http://schemas.openxmlformats.org/wordprocessingml/2006/main" xmlns:w14="http://schemas.microsoft.com/office/word/2010/wordml" xmlns:w15="http://schemas.microsoft.com/office/word/2012/wordml" xmlns:w16cex="http://schemas.microsoft.com/office/word/2018/wordml/cex" xmlns:w16cid="http://schemas.microsoft.com/office/word/2016/wordml/cid" xmlns:w16="http://schemas.microsoft.com/office/word/2018/wordml" xmlns:w16se="http://schemas.microsoft.com/office/word/2015/wordml/symex" xmlns:wpg="http://schemas.microsoft.com/office/word/2010/wordprocessingGroup" xmlns:wpi="http://schemas.microsoft.com/office/word/2010/wordprocessingInk" xmlns:wne="http://schemas.microsoft.com/office/word/2006/wordml" xmlns:wps="http://schemas.microsoft.com/office/word/2010/wordprocessingShape" mc:Ignorable="w14 w15 w16se w16cid w16 w16cex wp14">
   <w:p>
     <w:pPr>
       <w:pStyle w:val="a7"/>
@@ -6684,7 +7005,7 @@
 </file>
 
 <file path=word/footnotes.xml><?xml version="1.0" encoding="utf-8"?>
-<w:footnotes xmlns:wpc="http://schemas.microsoft.com/office/word/2010/wordprocessingCanvas" xmlns:cx="http://schemas.microsoft.com/office/drawing/2014/chartex" xmlns:cx1="http://schemas.microsoft.com/office/drawing/2015/9/8/chartex" xmlns:cx2="http://schemas.microsoft.com/office/drawing/2015/10/21/chartex" xmlns:cx3="http://schemas.microsoft.com/office/drawing/2016/5/9/chartex" xmlns:cx4="http://schemas.microsoft.com/office/drawing/2016/5/10/chartex" xmlns:cx5="http://schemas.microsoft.com/office/drawing/2016/5/11/chartex" xmlns:cx6="http://schemas.microsoft.com/office/drawing/2016/5/12/chartex" xmlns:cx7="http://schemas.microsoft.com/office/drawing/2016/5/13/chartex" xmlns:cx8="http://schemas.microsoft.com/office/drawing/2016/5/14/chartex" xmlns:mc="http://schemas.openxmlformats.org/markup-compatibility/2006" xmlns:aink="http://schemas.microsoft.com/office/drawing/2016/ink" xmlns:am3d="http://schemas.microsoft.com/office/drawing/2017/model3d" xmlns:o="urn:schemas-microsoft-com:office:office" xmlns:r="http://schemas.openxmlformats.org/officeDocument/2006/relationships" xmlns:m="http://schemas.openxmlformats.org/officeDocument/2006/math" xmlns:v="urn:schemas-microsoft-com:vml" xmlns:wp14="http://schemas.microsoft.com/office/word/2010/wordprocessingDrawing" xmlns:wp="http://schemas.openxmlformats.org/drawingml/2006/wordprocessingDrawing" xmlns:w10="urn:schemas-microsoft-com:office:word" xmlns:w="http://schemas.openxmlformats.org/wordprocessingml/2006/main" xmlns:w14="http://schemas.microsoft.com/office/word/2010/wordml" xmlns:w15="http://schemas.microsoft.com/office/word/2012/wordml" xmlns:w16cid="http://schemas.microsoft.com/office/word/2016/wordml/cid" xmlns:w16se="http://schemas.microsoft.com/office/word/2015/wordml/symex" xmlns:wpg="http://schemas.microsoft.com/office/word/2010/wordprocessingGroup" xmlns:wpi="http://schemas.microsoft.com/office/word/2010/wordprocessingInk" xmlns:wne="http://schemas.microsoft.com/office/word/2006/wordml" xmlns:wps="http://schemas.microsoft.com/office/word/2010/wordprocessingShape" mc:Ignorable="w14 w15 w16se w16cid wp14">
+<w:footnotes xmlns:wpc="http://schemas.microsoft.com/office/word/2010/wordprocessingCanvas" xmlns:cx="http://schemas.microsoft.com/office/drawing/2014/chartex" xmlns:cx1="http://schemas.microsoft.com/office/drawing/2015/9/8/chartex" xmlns:cx2="http://schemas.microsoft.com/office/drawing/2015/10/21/chartex" xmlns:cx3="http://schemas.microsoft.com/office/drawing/2016/5/9/chartex" xmlns:cx4="http://schemas.microsoft.com/office/drawing/2016/5/10/chartex" xmlns:cx5="http://schemas.microsoft.com/office/drawing/2016/5/11/chartex" xmlns:cx6="http://schemas.microsoft.com/office/drawing/2016/5/12/chartex" xmlns:cx7="http://schemas.microsoft.com/office/drawing/2016/5/13/chartex" xmlns:cx8="http://schemas.microsoft.com/office/drawing/2016/5/14/chartex" xmlns:mc="http://schemas.openxmlformats.org/markup-compatibility/2006" xmlns:aink="http://schemas.microsoft.com/office/drawing/2016/ink" xmlns:am3d="http://schemas.microsoft.com/office/drawing/2017/model3d" xmlns:o="urn:schemas-microsoft-com:office:office" xmlns:r="http://schemas.openxmlformats.org/officeDocument/2006/relationships" xmlns:m="http://schemas.openxmlformats.org/officeDocument/2006/math" xmlns:v="urn:schemas-microsoft-com:vml" xmlns:wp14="http://schemas.microsoft.com/office/word/2010/wordprocessingDrawing" xmlns:wp="http://schemas.openxmlformats.org/drawingml/2006/wordprocessingDrawing" xmlns:w10="urn:schemas-microsoft-com:office:word" xmlns:w="http://schemas.openxmlformats.org/wordprocessingml/2006/main" xmlns:w14="http://schemas.microsoft.com/office/word/2010/wordml" xmlns:w15="http://schemas.microsoft.com/office/word/2012/wordml" xmlns:w16cex="http://schemas.microsoft.com/office/word/2018/wordml/cex" xmlns:w16cid="http://schemas.microsoft.com/office/word/2016/wordml/cid" xmlns:w16="http://schemas.microsoft.com/office/word/2018/wordml" xmlns:w16se="http://schemas.microsoft.com/office/word/2015/wordml/symex" xmlns:wpg="http://schemas.microsoft.com/office/word/2010/wordprocessingGroup" xmlns:wpi="http://schemas.microsoft.com/office/word/2010/wordprocessingInk" xmlns:wne="http://schemas.microsoft.com/office/word/2006/wordml" xmlns:wps="http://schemas.microsoft.com/office/word/2010/wordprocessingShape" mc:Ignorable="w14 w15 w16se w16cid w16 w16cex wp14">
   <w:footnote w:type="separator" w:id="-1">
     <w:p>
       <w:r>
@@ -6705,7 +7026,7 @@
 </file>
 
 <file path=word/header1.xml><?xml version="1.0" encoding="utf-8"?>
-<w:hdr xmlns:wpc="http://schemas.microsoft.com/office/word/2010/wordprocessingCanvas" xmlns:cx="http://schemas.microsoft.com/office/drawing/2014/chartex" xmlns:cx1="http://schemas.microsoft.com/office/drawing/2015/9/8/chartex" xmlns:cx2="http://schemas.microsoft.com/office/drawing/2015/10/21/chartex" xmlns:cx3="http://schemas.microsoft.com/office/drawing/2016/5/9/chartex" xmlns:cx4="http://schemas.microsoft.com/office/drawing/2016/5/10/chartex" xmlns:cx5="http://schemas.microsoft.com/office/drawing/2016/5/11/chartex" xmlns:cx6="http://schemas.microsoft.com/office/drawing/2016/5/12/chartex" xmlns:cx7="http://schemas.microsoft.com/office/drawing/2016/5/13/chartex" xmlns:cx8="http://schemas.microsoft.com/office/drawing/2016/5/14/chartex" xmlns:mc="http://schemas.openxmlformats.org/markup-compatibility/2006" xmlns:aink="http://schemas.microsoft.com/office/drawing/2016/ink" xmlns:am3d="http://schemas.microsoft.com/office/drawing/2017/model3d" xmlns:o="urn:schemas-microsoft-com:office:office" xmlns:r="http://schemas.openxmlformats.org/officeDocument/2006/relationships" xmlns:m="http://schemas.openxmlformats.org/officeDocument/2006/math" xmlns:v="urn:schemas-microsoft-com:vml" xmlns:wp14="http://schemas.microsoft.com/office/word/2010/wordprocessingDrawing" xmlns:wp="http://schemas.openxmlformats.org/drawingml/2006/wordprocessingDrawing" xmlns:w10="urn:schemas-microsoft-com:office:word" xmlns:w="http://schemas.openxmlformats.org/wordprocessingml/2006/main" xmlns:w14="http://schemas.microsoft.com/office/word/2010/wordml" xmlns:w15="http://schemas.microsoft.com/office/word/2012/wordml" xmlns:w16cid="http://schemas.microsoft.com/office/word/2016/wordml/cid" xmlns:w16se="http://schemas.microsoft.com/office/word/2015/wordml/symex" xmlns:wpg="http://schemas.microsoft.com/office/word/2010/wordprocessingGroup" xmlns:wpi="http://schemas.microsoft.com/office/word/2010/wordprocessingInk" xmlns:wne="http://schemas.microsoft.com/office/word/2006/wordml" xmlns:wps="http://schemas.microsoft.com/office/word/2010/wordprocessingShape" mc:Ignorable="w14 w15 w16se w16cid wp14">
+<w:hdr xmlns:wpc="http://schemas.microsoft.com/office/word/2010/wordprocessingCanvas" xmlns:cx="http://schemas.microsoft.com/office/drawing/2014/chartex" xmlns:cx1="http://schemas.microsoft.com/office/drawing/2015/9/8/chartex" xmlns:cx2="http://schemas.microsoft.com/office/drawing/2015/10/21/chartex" xmlns:cx3="http://schemas.microsoft.com/office/drawing/2016/5/9/chartex" xmlns:cx4="http://schemas.microsoft.com/office/drawing/2016/5/10/chartex" xmlns:cx5="http://schemas.microsoft.com/office/drawing/2016/5/11/chartex" xmlns:cx6="http://schemas.microsoft.com/office/drawing/2016/5/12/chartex" xmlns:cx7="http://schemas.microsoft.com/office/drawing/2016/5/13/chartex" xmlns:cx8="http://schemas.microsoft.com/office/drawing/2016/5/14/chartex" xmlns:mc="http://schemas.openxmlformats.org/markup-compatibility/2006" xmlns:aink="http://schemas.microsoft.com/office/drawing/2016/ink" xmlns:am3d="http://schemas.microsoft.com/office/drawing/2017/model3d" xmlns:o="urn:schemas-microsoft-com:office:office" xmlns:r="http://schemas.openxmlformats.org/officeDocument/2006/relationships" xmlns:m="http://schemas.openxmlformats.org/officeDocument/2006/math" xmlns:v="urn:schemas-microsoft-com:vml" xmlns:wp14="http://schemas.microsoft.com/office/word/2010/wordprocessingDrawing" xmlns:wp="http://schemas.openxmlformats.org/drawingml/2006/wordprocessingDrawing" xmlns:w10="urn:schemas-microsoft-com:office:word" xmlns:w="http://schemas.openxmlformats.org/wordprocessingml/2006/main" xmlns:w14="http://schemas.microsoft.com/office/word/2010/wordml" xmlns:w15="http://schemas.microsoft.com/office/word/2012/wordml" xmlns:w16cex="http://schemas.microsoft.com/office/word/2018/wordml/cex" xmlns:w16cid="http://schemas.microsoft.com/office/word/2016/wordml/cid" xmlns:w16="http://schemas.microsoft.com/office/word/2018/wordml" xmlns:w16se="http://schemas.microsoft.com/office/word/2015/wordml/symex" xmlns:wpg="http://schemas.microsoft.com/office/word/2010/wordprocessingGroup" xmlns:wpi="http://schemas.microsoft.com/office/word/2010/wordprocessingInk" xmlns:wne="http://schemas.microsoft.com/office/word/2006/wordml" xmlns:wps="http://schemas.microsoft.com/office/word/2010/wordprocessingShape" mc:Ignorable="w14 w15 w16se w16cid w16 w16cex wp14">
   <w:p>
     <w:pPr>
       <w:pStyle w:val="a5"/>
@@ -6739,7 +7060,7 @@
 </file>
 
 <file path=word/header2.xml><?xml version="1.0" encoding="utf-8"?>
-<w:hdr xmlns:wpc="http://schemas.microsoft.com/office/word/2010/wordprocessingCanvas" xmlns:cx="http://schemas.microsoft.com/office/drawing/2014/chartex" xmlns:cx1="http://schemas.microsoft.com/office/drawing/2015/9/8/chartex" xmlns:cx2="http://schemas.microsoft.com/office/drawing/2015/10/21/chartex" xmlns:cx3="http://schemas.microsoft.com/office/drawing/2016/5/9/chartex" xmlns:cx4="http://schemas.microsoft.com/office/drawing/2016/5/10/chartex" xmlns:cx5="http://schemas.microsoft.com/office/drawing/2016/5/11/chartex" xmlns:cx6="http://schemas.microsoft.com/office/drawing/2016/5/12/chartex" xmlns:cx7="http://schemas.microsoft.com/office/drawing/2016/5/13/chartex" xmlns:cx8="http://schemas.microsoft.com/office/drawing/2016/5/14/chartex" xmlns:mc="http://schemas.openxmlformats.org/markup-compatibility/2006" xmlns:aink="http://schemas.microsoft.com/office/drawing/2016/ink" xmlns:am3d="http://schemas.microsoft.com/office/drawing/2017/model3d" xmlns:o="urn:schemas-microsoft-com:office:office" xmlns:r="http://schemas.openxmlformats.org/officeDocument/2006/relationships" xmlns:m="http://schemas.openxmlformats.org/officeDocument/2006/math" xmlns:v="urn:schemas-microsoft-com:vml" xmlns:wp14="http://schemas.microsoft.com/office/word/2010/wordprocessingDrawing" xmlns:wp="http://schemas.openxmlformats.org/drawingml/2006/wordprocessingDrawing" xmlns:w10="urn:schemas-microsoft-com:office:word" xmlns:w="http://schemas.openxmlformats.org/wordprocessingml/2006/main" xmlns:w14="http://schemas.microsoft.com/office/word/2010/wordml" xmlns:w15="http://schemas.microsoft.com/office/word/2012/wordml" xmlns:w16cid="http://schemas.microsoft.com/office/word/2016/wordml/cid" xmlns:w16se="http://schemas.microsoft.com/office/word/2015/wordml/symex" xmlns:wpg="http://schemas.microsoft.com/office/word/2010/wordprocessingGroup" xmlns:wpi="http://schemas.microsoft.com/office/word/2010/wordprocessingInk" xmlns:wne="http://schemas.microsoft.com/office/word/2006/wordml" xmlns:wps="http://schemas.microsoft.com/office/word/2010/wordprocessingShape" mc:Ignorable="w14 w15 w16se w16cid wp14">
+<w:hdr xmlns:wpc="http://schemas.microsoft.com/office/word/2010/wordprocessingCanvas" xmlns:cx="http://schemas.microsoft.com/office/drawing/2014/chartex" xmlns:cx1="http://schemas.microsoft.com/office/drawing/2015/9/8/chartex" xmlns:cx2="http://schemas.microsoft.com/office/drawing/2015/10/21/chartex" xmlns:cx3="http://schemas.microsoft.com/office/drawing/2016/5/9/chartex" xmlns:cx4="http://schemas.microsoft.com/office/drawing/2016/5/10/chartex" xmlns:cx5="http://schemas.microsoft.com/office/drawing/2016/5/11/chartex" xmlns:cx6="http://schemas.microsoft.com/office/drawing/2016/5/12/chartex" xmlns:cx7="http://schemas.microsoft.com/office/drawing/2016/5/13/chartex" xmlns:cx8="http://schemas.microsoft.com/office/drawing/2016/5/14/chartex" xmlns:mc="http://schemas.openxmlformats.org/markup-compatibility/2006" xmlns:aink="http://schemas.microsoft.com/office/drawing/2016/ink" xmlns:am3d="http://schemas.microsoft.com/office/drawing/2017/model3d" xmlns:o="urn:schemas-microsoft-com:office:office" xmlns:r="http://schemas.openxmlformats.org/officeDocument/2006/relationships" xmlns:m="http://schemas.openxmlformats.org/officeDocument/2006/math" xmlns:v="urn:schemas-microsoft-com:vml" xmlns:wp14="http://schemas.microsoft.com/office/word/2010/wordprocessingDrawing" xmlns:wp="http://schemas.openxmlformats.org/drawingml/2006/wordprocessingDrawing" xmlns:w10="urn:schemas-microsoft-com:office:word" xmlns:w="http://schemas.openxmlformats.org/wordprocessingml/2006/main" xmlns:w14="http://schemas.microsoft.com/office/word/2010/wordml" xmlns:w15="http://schemas.microsoft.com/office/word/2012/wordml" xmlns:w16cex="http://schemas.microsoft.com/office/word/2018/wordml/cex" xmlns:w16cid="http://schemas.microsoft.com/office/word/2016/wordml/cid" xmlns:w16="http://schemas.microsoft.com/office/word/2018/wordml" xmlns:w16se="http://schemas.microsoft.com/office/word/2015/wordml/symex" xmlns:wpg="http://schemas.microsoft.com/office/word/2010/wordprocessingGroup" xmlns:wpi="http://schemas.microsoft.com/office/word/2010/wordprocessingInk" xmlns:wne="http://schemas.microsoft.com/office/word/2006/wordml" xmlns:wps="http://schemas.microsoft.com/office/word/2010/wordprocessingShape" mc:Ignorable="w14 w15 w16se w16cid w16 w16cex wp14">
   <w:p>
     <w:pPr>
       <w:pStyle w:val="a5"/>
@@ -6797,7 +7118,7 @@
 </file>
 
 <file path=word/numbering.xml><?xml version="1.0" encoding="utf-8"?>
-<w:numbering xmlns:wpc="http://schemas.microsoft.com/office/word/2010/wordprocessingCanvas" xmlns:cx="http://schemas.microsoft.com/office/drawing/2014/chartex" xmlns:cx1="http://schemas.microsoft.com/office/drawing/2015/9/8/chartex" xmlns:cx2="http://schemas.microsoft.com/office/drawing/2015/10/21/chartex" xmlns:cx3="http://schemas.microsoft.com/office/drawing/2016/5/9/chartex" xmlns:cx4="http://schemas.microsoft.com/office/drawing/2016/5/10/chartex" xmlns:cx5="http://schemas.microsoft.com/office/drawing/2016/5/11/chartex" xmlns:cx6="http://schemas.microsoft.com/office/drawing/2016/5/12/chartex" xmlns:cx7="http://schemas.microsoft.com/office/drawing/2016/5/13/chartex" xmlns:cx8="http://schemas.microsoft.com/office/drawing/2016/5/14/chartex" xmlns:mc="http://schemas.openxmlformats.org/markup-compatibility/2006" xmlns:aink="http://schemas.microsoft.com/office/drawing/2016/ink" xmlns:am3d="http://schemas.microsoft.com/office/drawing/2017/model3d" xmlns:o="urn:schemas-microsoft-com:office:office" xmlns:r="http://schemas.openxmlformats.org/officeDocument/2006/relationships" xmlns:m="http://schemas.openxmlformats.org/officeDocument/2006/math" xmlns:v="urn:schemas-microsoft-com:vml" xmlns:wp14="http://schemas.microsoft.com/office/word/2010/wordprocessingDrawing" xmlns:wp="http://schemas.openxmlformats.org/drawingml/2006/wordprocessingDrawing" xmlns:w10="urn:schemas-microsoft-com:office:word" xmlns:w="http://schemas.openxmlformats.org/wordprocessingml/2006/main" xmlns:w14="http://schemas.microsoft.com/office/word/2010/wordml" xmlns:w15="http://schemas.microsoft.com/office/word/2012/wordml" xmlns:w16cid="http://schemas.microsoft.com/office/word/2016/wordml/cid" xmlns:w16se="http://schemas.microsoft.com/office/word/2015/wordml/symex" xmlns:wpg="http://schemas.microsoft.com/office/word/2010/wordprocessingGroup" xmlns:wpi="http://schemas.microsoft.com/office/word/2010/wordprocessingInk" xmlns:wne="http://schemas.microsoft.com/office/word/2006/wordml" xmlns:wps="http://schemas.microsoft.com/office/word/2010/wordprocessingShape" mc:Ignorable="w14 w15 w16se w16cid wp14">
+<w:numbering xmlns:wpc="http://schemas.microsoft.com/office/word/2010/wordprocessingCanvas" xmlns:cx="http://schemas.microsoft.com/office/drawing/2014/chartex" xmlns:cx1="http://schemas.microsoft.com/office/drawing/2015/9/8/chartex" xmlns:cx2="http://schemas.microsoft.com/office/drawing/2015/10/21/chartex" xmlns:cx3="http://schemas.microsoft.com/office/drawing/2016/5/9/chartex" xmlns:cx4="http://schemas.microsoft.com/office/drawing/2016/5/10/chartex" xmlns:cx5="http://schemas.microsoft.com/office/drawing/2016/5/11/chartex" xmlns:cx6="http://schemas.microsoft.com/office/drawing/2016/5/12/chartex" xmlns:cx7="http://schemas.microsoft.com/office/drawing/2016/5/13/chartex" xmlns:cx8="http://schemas.microsoft.com/office/drawing/2016/5/14/chartex" xmlns:mc="http://schemas.openxmlformats.org/markup-compatibility/2006" xmlns:aink="http://schemas.microsoft.com/office/drawing/2016/ink" xmlns:am3d="http://schemas.microsoft.com/office/drawing/2017/model3d" xmlns:o="urn:schemas-microsoft-com:office:office" xmlns:r="http://schemas.openxmlformats.org/officeDocument/2006/relationships" xmlns:m="http://schemas.openxmlformats.org/officeDocument/2006/math" xmlns:v="urn:schemas-microsoft-com:vml" xmlns:wp14="http://schemas.microsoft.com/office/word/2010/wordprocessingDrawing" xmlns:wp="http://schemas.openxmlformats.org/drawingml/2006/wordprocessingDrawing" xmlns:w10="urn:schemas-microsoft-com:office:word" xmlns:w="http://schemas.openxmlformats.org/wordprocessingml/2006/main" xmlns:w14="http://schemas.microsoft.com/office/word/2010/wordml" xmlns:w15="http://schemas.microsoft.com/office/word/2012/wordml" xmlns:w16cex="http://schemas.microsoft.com/office/word/2018/wordml/cex" xmlns:w16cid="http://schemas.microsoft.com/office/word/2016/wordml/cid" xmlns:w16="http://schemas.microsoft.com/office/word/2018/wordml" xmlns:w16se="http://schemas.microsoft.com/office/word/2015/wordml/symex" xmlns:wpg="http://schemas.microsoft.com/office/word/2010/wordprocessingGroup" xmlns:wpi="http://schemas.microsoft.com/office/word/2010/wordprocessingInk" xmlns:wne="http://schemas.microsoft.com/office/word/2006/wordml" xmlns:wps="http://schemas.microsoft.com/office/word/2010/wordprocessingShape" mc:Ignorable="w14 w15 w16se w16cid w16 w16cex wp14">
   <w:abstractNum w:abstractNumId="0" w15:restartNumberingAfterBreak="0">
     <w:nsid w:val="FFFFFF7C"/>
     <w:multiLevelType w:val="singleLevel"/>
@@ -8388,7 +8709,7 @@
 </file>
 
 <file path=word/styles.xml><?xml version="1.0" encoding="utf-8"?>
-<w:styles xmlns:mc="http://schemas.openxmlformats.org/markup-compatibility/2006" xmlns:r="http://schemas.openxmlformats.org/officeDocument/2006/relationships" xmlns:w="http://schemas.openxmlformats.org/wordprocessingml/2006/main" xmlns:w14="http://schemas.microsoft.com/office/word/2010/wordml" xmlns:w15="http://schemas.microsoft.com/office/word/2012/wordml" xmlns:w16cid="http://schemas.microsoft.com/office/word/2016/wordml/cid" xmlns:w16se="http://schemas.microsoft.com/office/word/2015/wordml/symex" mc:Ignorable="w14 w15 w16se w16cid">
+<w:styles xmlns:mc="http://schemas.openxmlformats.org/markup-compatibility/2006" xmlns:r="http://schemas.openxmlformats.org/officeDocument/2006/relationships" xmlns:w="http://schemas.openxmlformats.org/wordprocessingml/2006/main" xmlns:w14="http://schemas.microsoft.com/office/word/2010/wordml" xmlns:w15="http://schemas.microsoft.com/office/word/2012/wordml" xmlns:w16cex="http://schemas.microsoft.com/office/word/2018/wordml/cex" xmlns:w16cid="http://schemas.microsoft.com/office/word/2016/wordml/cid" xmlns:w16="http://schemas.microsoft.com/office/word/2018/wordml" xmlns:w16se="http://schemas.microsoft.com/office/word/2015/wordml/symex" mc:Ignorable="w14 w15 w16se w16cid w16 w16cex">
   <w:docDefaults>
     <w:rPrDefault>
       <w:rPr>
@@ -8398,7 +8719,7 @@
     </w:rPrDefault>
     <w:pPrDefault/>
   </w:docDefaults>
-  <w:latentStyles w:defLockedState="0" w:defUIPriority="0" w:defSemiHidden="0" w:defUnhideWhenUsed="0" w:defQFormat="0" w:count="375">
+  <w:latentStyles w:defLockedState="0" w:defUIPriority="0" w:defSemiHidden="0" w:defUnhideWhenUsed="0" w:defQFormat="0" w:count="376">
     <w:lsdException w:name="Normal" w:qFormat="1"/>
     <w:lsdException w:name="heading 1" w:qFormat="1"/>
     <w:lsdException w:name="heading 2" w:qFormat="1"/>
@@ -8497,7 +8818,6 @@
     <w:lsdException w:name="HTML Sample" w:semiHidden="1" w:unhideWhenUsed="1"/>
     <w:lsdException w:name="HTML Typewriter" w:semiHidden="1" w:unhideWhenUsed="1"/>
     <w:lsdException w:name="HTML Variable" w:semiHidden="1" w:unhideWhenUsed="1"/>
-    <w:lsdException w:name="Normal Table" w:semiHidden="1" w:unhideWhenUsed="1"/>
     <w:lsdException w:name="annotation subject" w:semiHidden="1" w:unhideWhenUsed="1"/>
     <w:lsdException w:name="No List" w:semiHidden="1" w:uiPriority="99" w:unhideWhenUsed="1"/>
     <w:lsdException w:name="Outline List 1" w:semiHidden="1" w:unhideWhenUsed="1"/>
@@ -8544,10 +8864,8 @@
     <w:lsdException w:name="Table Subtle 2" w:semiHidden="1" w:unhideWhenUsed="1"/>
     <w:lsdException w:name="Table Web 1" w:semiHidden="1" w:unhideWhenUsed="1"/>
     <w:lsdException w:name="Table Web 2" w:semiHidden="1" w:unhideWhenUsed="1"/>
-    <w:lsdException w:name="Table Web 3" w:semiHidden="1" w:unhideWhenUsed="1"/>
-    <w:lsdException w:name="Balloon Text" w:uiPriority="99"/>
+    <w:lsdException w:name="Balloon Text" w:semiHidden="1" w:uiPriority="99" w:unhideWhenUsed="1"/>
     <w:lsdException w:name="Table Grid" w:uiPriority="59"/>
-    <w:lsdException w:name="Table Theme" w:semiHidden="1" w:unhideWhenUsed="1"/>
     <w:lsdException w:name="Placeholder Text" w:semiHidden="1" w:uiPriority="99"/>
     <w:lsdException w:name="No Spacing" w:uiPriority="1" w:qFormat="1"/>
     <w:lsdException w:name="Light Shading" w:uiPriority="60"/>
@@ -8767,6 +9085,7 @@
     <w:lsdException w:name="Smart Hyperlink" w:semiHidden="1" w:uiPriority="99" w:unhideWhenUsed="1"/>
     <w:lsdException w:name="Hashtag" w:semiHidden="1" w:uiPriority="99" w:unhideWhenUsed="1"/>
     <w:lsdException w:name="Unresolved Mention" w:semiHidden="1" w:uiPriority="99" w:unhideWhenUsed="1"/>
+    <w:lsdException w:name="Smart Link" w:semiHidden="1" w:uiPriority="99" w:unhideWhenUsed="1"/>
   </w:latentStyles>
   <w:style w:type="paragraph" w:default="1" w:styleId="a1">
     <w:name w:val="Normal"/>
@@ -11021,6 +11340,25 @@
 </file>
 
 <file path=customXml/item2.xml><?xml version="1.0" encoding="utf-8"?>
+<b:Sources xmlns:b="http://schemas.openxmlformats.org/officeDocument/2006/bibliography" xmlns="http://schemas.openxmlformats.org/officeDocument/2006/bibliography" SelectedStyle="\APA.XSL" StyleName="APA"/>
+</file>
+
+<file path=customXml/item3.xml><?xml version="1.0" encoding="utf-8"?>
+<?mso-contentType ?>
+<FormTemplates xmlns="http://schemas.microsoft.com/sharepoint/v3/contenttype/forms">
+  <Display>DocumentLibraryForm</Display>
+  <Edit>DocumentLibraryForm</Edit>
+  <New>DocumentLibraryForm</New>
+</FormTemplates>
+</file>
+
+<file path=customXml/item4.xml><?xml version="1.0" encoding="utf-8"?>
+<p:properties xmlns:p="http://schemas.microsoft.com/office/2006/metadata/properties" xmlns:xsi="http://www.w3.org/2001/XMLSchema-instance" xmlns:pc="http://schemas.microsoft.com/office/infopath/2007/PartnerControls">
+  <documentManagement/>
+</p:properties>
+</file>
+
+<file path=customXml/item5.xml><?xml version="1.0" encoding="utf-8"?>
 <ct:contentTypeSchema xmlns:ct="http://schemas.microsoft.com/office/2006/metadata/contentType" xmlns:ma="http://schemas.microsoft.com/office/2006/metadata/properties/metaAttributes" ct:_="" ma:_="" ma:contentTypeName="Документ" ma:contentTypeID="0x01010021B9D911046F7B4CBB720F7F9CE62705" ma:contentTypeVersion="0" ma:contentTypeDescription="Создание документа." ma:contentTypeScope="" ma:versionID="f80155d847e009baef3819be4182e929">
   <xsd:schema xmlns:xsd="http://www.w3.org/2001/XMLSchema" xmlns:xs="http://www.w3.org/2001/XMLSchema" xmlns:p="http://schemas.microsoft.com/office/2006/metadata/properties" targetNamespace="http://schemas.microsoft.com/office/2006/metadata/properties" ma:root="true" ma:fieldsID="89d58f4857a619b7c345529988bca397">
     <xsd:element name="properties">
@@ -11134,25 +11472,6 @@
 </ct:contentTypeSchema>
 </file>
 
-<file path=customXml/item3.xml><?xml version="1.0" encoding="utf-8"?>
-<p:properties xmlns:p="http://schemas.microsoft.com/office/2006/metadata/properties" xmlns:xsi="http://www.w3.org/2001/XMLSchema-instance" xmlns:pc="http://schemas.microsoft.com/office/infopath/2007/PartnerControls">
-  <documentManagement/>
-</p:properties>
-</file>
-
-<file path=customXml/item4.xml><?xml version="1.0" encoding="utf-8"?>
-<?mso-contentType ?>
-<FormTemplates xmlns="http://schemas.microsoft.com/sharepoint/v3/contenttype/forms">
-  <Display>DocumentLibraryForm</Display>
-  <Edit>DocumentLibraryForm</Edit>
-  <New>DocumentLibraryForm</New>
-</FormTemplates>
-</file>
-
-<file path=customXml/item5.xml><?xml version="1.0" encoding="utf-8"?>
-<b:Sources xmlns:b="http://schemas.openxmlformats.org/officeDocument/2006/bibliography" xmlns="http://schemas.openxmlformats.org/officeDocument/2006/bibliography" SelectedStyle="\APA.XSL" StyleName="APA"/>
-</file>
-
 <file path=customXml/itemProps1.xml><?xml version="1.0" encoding="utf-8"?>
 <ds:datastoreItem xmlns:ds="http://schemas.openxmlformats.org/officeDocument/2006/customXml" ds:itemID="{715AA86B-6CAF-4587-B8DA-CA55E4014A33}">
   <ds:schemaRefs>
@@ -11162,6 +11481,31 @@
 </file>
 
 <file path=customXml/itemProps2.xml><?xml version="1.0" encoding="utf-8"?>
+<ds:datastoreItem xmlns:ds="http://schemas.openxmlformats.org/officeDocument/2006/customXml" ds:itemID="{1B3F32C6-147D-435B-8EA7-B5EEF7304DC5}">
+  <ds:schemaRefs>
+    <ds:schemaRef ds:uri="http://schemas.openxmlformats.org/officeDocument/2006/bibliography"/>
+  </ds:schemaRefs>
+</ds:datastoreItem>
+</file>
+
+<file path=customXml/itemProps3.xml><?xml version="1.0" encoding="utf-8"?>
+<ds:datastoreItem xmlns:ds="http://schemas.openxmlformats.org/officeDocument/2006/customXml" ds:itemID="{0A6C280D-161E-4B2E-B43B-68BCADBFA570}">
+  <ds:schemaRefs>
+    <ds:schemaRef ds:uri="http://schemas.microsoft.com/sharepoint/v3/contenttype/forms"/>
+  </ds:schemaRefs>
+</ds:datastoreItem>
+</file>
+
+<file path=customXml/itemProps4.xml><?xml version="1.0" encoding="utf-8"?>
+<ds:datastoreItem xmlns:ds="http://schemas.openxmlformats.org/officeDocument/2006/customXml" ds:itemID="{334548E3-C21F-4F66-B6D7-5869B1331B71}">
+  <ds:schemaRefs>
+    <ds:schemaRef ds:uri="http://schemas.microsoft.com/office/2006/metadata/properties"/>
+    <ds:schemaRef ds:uri="http://schemas.microsoft.com/office/infopath/2007/PartnerControls"/>
+  </ds:schemaRefs>
+</ds:datastoreItem>
+</file>
+
+<file path=customXml/itemProps5.xml><?xml version="1.0" encoding="utf-8"?>
 <ds:datastoreItem xmlns:ds="http://schemas.openxmlformats.org/officeDocument/2006/customXml" ds:itemID="{E51BFC62-3C67-4867-A566-B3188E047C08}">
   <ds:schemaRefs>
     <ds:schemaRef ds:uri="http://schemas.microsoft.com/office/2006/metadata/contentType"/>
@@ -11175,29 +11519,4 @@
     <ds:schemaRef ds:uri="http://schemas.microsoft.com/office/infopath/2007/PartnerControls"/>
   </ds:schemaRefs>
 </ds:datastoreItem>
-</file>
-
-<file path=customXml/itemProps3.xml><?xml version="1.0" encoding="utf-8"?>
-<ds:datastoreItem xmlns:ds="http://schemas.openxmlformats.org/officeDocument/2006/customXml" ds:itemID="{334548E3-C21F-4F66-B6D7-5869B1331B71}">
-  <ds:schemaRefs>
-    <ds:schemaRef ds:uri="http://schemas.microsoft.com/office/2006/metadata/properties"/>
-    <ds:schemaRef ds:uri="http://schemas.microsoft.com/office/infopath/2007/PartnerControls"/>
-  </ds:schemaRefs>
-</ds:datastoreItem>
-</file>
-
-<file path=customXml/itemProps4.xml><?xml version="1.0" encoding="utf-8"?>
-<ds:datastoreItem xmlns:ds="http://schemas.openxmlformats.org/officeDocument/2006/customXml" ds:itemID="{0A6C280D-161E-4B2E-B43B-68BCADBFA570}">
-  <ds:schemaRefs>
-    <ds:schemaRef ds:uri="http://schemas.microsoft.com/sharepoint/v3/contenttype/forms"/>
-  </ds:schemaRefs>
-</ds:datastoreItem>
-</file>
-
-<file path=customXml/itemProps5.xml><?xml version="1.0" encoding="utf-8"?>
-<ds:datastoreItem xmlns:ds="http://schemas.openxmlformats.org/officeDocument/2006/customXml" ds:itemID="{1B3F32C6-147D-435B-8EA7-B5EEF7304DC5}">
-  <ds:schemaRefs>
-    <ds:schemaRef ds:uri="http://schemas.openxmlformats.org/officeDocument/2006/bibliography"/>
-  </ds:schemaRefs>
-</ds:datastoreItem>
 </file>
--- a/TZ.docx
+++ b/TZ.docx
@@ -12,6 +12,7 @@
           <w:szCs w:val="28"/>
         </w:rPr>
       </w:pPr>
+      <w:bookmarkStart w:id="0" w:name="_Hlk166845569"/>
       <w:r>
         <w:rPr>
           <w:caps/>
@@ -447,7 +448,7 @@
           <w:szCs w:val="28"/>
         </w:rPr>
       </w:pPr>
-      <w:bookmarkStart w:id="0" w:name="_Toc264388593"/>
+      <w:bookmarkStart w:id="1" w:name="_Toc264388593"/>
       <w:r>
         <w:rPr>
           <w:rFonts w:ascii="Times New Roman" w:hAnsi="Times New Roman" w:cs="Times New Roman"/>
@@ -3379,7 +3380,7 @@
           <w:shd w:val="clear" w:color="auto" w:fill="FFFFFF"/>
         </w:rPr>
       </w:pPr>
-      <w:bookmarkStart w:id="1" w:name="_Toc107747478"/>
+      <w:bookmarkStart w:id="2" w:name="_Toc107747478"/>
       <w:r>
         <w:rPr>
           <w:rFonts w:ascii="Times New Roman" w:hAnsi="Times New Roman" w:cs="Times New Roman"/>
@@ -3390,7 +3391,7 @@
         <w:lastRenderedPageBreak/>
         <w:t>Введение</w:t>
       </w:r>
-      <w:bookmarkEnd w:id="1"/>
+      <w:bookmarkEnd w:id="2"/>
     </w:p>
     <w:p>
       <w:pPr>
@@ -3427,16 +3428,14 @@
         </w:rPr>
         <w:t xml:space="preserve"> Медицинская лаборатория </w:t>
       </w:r>
-      <w:proofErr w:type="gramStart"/>
-      <w:r>
-        <w:rPr>
-          <w:rFonts w:ascii="Times New Roman" w:hAnsi="Times New Roman"/>
-          <w:sz w:val="28"/>
-          <w:szCs w:val="28"/>
-        </w:rPr>
-        <w:t>- это</w:t>
-      </w:r>
-      <w:proofErr w:type="gramEnd"/>
+      <w:r>
+        <w:rPr>
+          <w:rFonts w:ascii="Times New Roman" w:hAnsi="Times New Roman"/>
+          <w:sz w:val="28"/>
+          <w:szCs w:val="28"/>
+        </w:rPr>
+        <w:t>— это</w:t>
+      </w:r>
       <w:r>
         <w:rPr>
           <w:rFonts w:ascii="Times New Roman" w:hAnsi="Times New Roman"/>
@@ -3510,7 +3509,7 @@
           <w:shd w:val="clear" w:color="auto" w:fill="FFFFFF"/>
         </w:rPr>
       </w:pPr>
-      <w:bookmarkStart w:id="2" w:name="_Toc107747479"/>
+      <w:bookmarkStart w:id="3" w:name="_Toc107747479"/>
       <w:r>
         <w:rPr>
           <w:rFonts w:ascii="Times New Roman" w:hAnsi="Times New Roman" w:cs="Times New Roman"/>
@@ -3548,7 +3547,7 @@
         </w:rPr>
         <w:t xml:space="preserve"> для разработки</w:t>
       </w:r>
-      <w:bookmarkEnd w:id="2"/>
+      <w:bookmarkEnd w:id="3"/>
     </w:p>
     <w:p>
       <w:pPr>
@@ -3596,7 +3595,7 @@
           <w:shd w:val="clear" w:color="auto" w:fill="FFFFFF"/>
         </w:rPr>
       </w:pPr>
-      <w:bookmarkStart w:id="3" w:name="_Toc107747480"/>
+      <w:bookmarkStart w:id="4" w:name="_Toc107747480"/>
       <w:r>
         <w:rPr>
           <w:rFonts w:ascii="Times New Roman" w:hAnsi="Times New Roman" w:cs="Times New Roman"/>
@@ -3616,7 +3615,7 @@
         </w:rPr>
         <w:t>азначение разработки</w:t>
       </w:r>
-      <w:bookmarkEnd w:id="3"/>
+      <w:bookmarkEnd w:id="4"/>
     </w:p>
     <w:p>
       <w:pPr>
@@ -3818,7 +3817,7 @@
           <w:shd w:val="clear" w:color="auto" w:fill="FFFFFF"/>
         </w:rPr>
       </w:pPr>
-      <w:bookmarkStart w:id="4" w:name="_Toc107747481"/>
+      <w:bookmarkStart w:id="5" w:name="_Toc107747481"/>
       <w:r>
         <w:rPr>
           <w:rFonts w:ascii="Times New Roman" w:hAnsi="Times New Roman" w:cs="Times New Roman"/>
@@ -3838,7 +3837,7 @@
         </w:rPr>
         <w:t>ребования к программе или программному изделию</w:t>
       </w:r>
-      <w:bookmarkEnd w:id="4"/>
+      <w:bookmarkEnd w:id="5"/>
     </w:p>
     <w:p>
       <w:pPr>
@@ -3849,7 +3848,7 @@
           <w:szCs w:val="28"/>
         </w:rPr>
       </w:pPr>
-      <w:bookmarkStart w:id="5" w:name="_Toc107747482"/>
+      <w:bookmarkStart w:id="6" w:name="_Toc107747482"/>
       <w:r>
         <w:rPr>
           <w:rFonts w:ascii="Times New Roman" w:hAnsi="Times New Roman" w:cs="Times New Roman"/>
@@ -3858,7 +3857,7 @@
         </w:rPr>
         <w:t>Требования к функциональным характеристикам</w:t>
       </w:r>
-      <w:bookmarkEnd w:id="5"/>
+      <w:bookmarkEnd w:id="6"/>
     </w:p>
     <w:p>
       <w:pPr>
@@ -3885,7 +3884,7 @@
           <w:szCs w:val="28"/>
         </w:rPr>
       </w:pPr>
-      <w:bookmarkStart w:id="6" w:name="_Toc107747483"/>
+      <w:bookmarkStart w:id="7" w:name="_Toc107747483"/>
       <w:r>
         <w:rPr>
           <w:rFonts w:ascii="Times New Roman" w:hAnsi="Times New Roman" w:cs="Times New Roman"/>
@@ -3894,7 +3893,7 @@
         </w:rPr>
         <w:t>Требования к надежности</w:t>
       </w:r>
-      <w:bookmarkEnd w:id="6"/>
+      <w:bookmarkEnd w:id="7"/>
     </w:p>
     <w:p>
       <w:pPr>
@@ -3904,7 +3903,7 @@
           <w:sz w:val="28"/>
         </w:rPr>
       </w:pPr>
-      <w:bookmarkStart w:id="7" w:name="_Toc107747484"/>
+      <w:bookmarkStart w:id="8" w:name="_Toc107747484"/>
       <w:r>
         <w:rPr>
           <w:rFonts w:ascii="Times New Roman" w:hAnsi="Times New Roman" w:cs="Times New Roman"/>
@@ -3912,7 +3911,7 @@
         </w:rPr>
         <w:t>Требования к обеспечению надежного функционирования программы</w:t>
       </w:r>
-      <w:bookmarkEnd w:id="7"/>
+      <w:bookmarkEnd w:id="8"/>
     </w:p>
     <w:p>
       <w:pPr>
@@ -4064,7 +4063,7 @@
           <w:sz w:val="28"/>
         </w:rPr>
       </w:pPr>
-      <w:bookmarkStart w:id="8" w:name="_Toc107747485"/>
+      <w:bookmarkStart w:id="9" w:name="_Toc107747485"/>
       <w:r>
         <w:rPr>
           <w:rFonts w:ascii="Times New Roman" w:hAnsi="Times New Roman" w:cs="Times New Roman"/>
@@ -4072,7 +4071,7 @@
         </w:rPr>
         <w:t>Время восстановления после отказа</w:t>
       </w:r>
-      <w:bookmarkEnd w:id="8"/>
+      <w:bookmarkEnd w:id="9"/>
     </w:p>
     <w:p>
       <w:pPr>
@@ -4120,7 +4119,7 @@
           <w:sz w:val="28"/>
         </w:rPr>
       </w:pPr>
-      <w:bookmarkStart w:id="9" w:name="_Toc107747486"/>
+      <w:bookmarkStart w:id="10" w:name="_Toc107747486"/>
       <w:r>
         <w:rPr>
           <w:rFonts w:ascii="Times New Roman" w:hAnsi="Times New Roman" w:cs="Times New Roman"/>
@@ -4128,7 +4127,7 @@
         </w:rPr>
         <w:t>Отказы из-за некорректных действий оператора</w:t>
       </w:r>
-      <w:bookmarkEnd w:id="9"/>
+      <w:bookmarkEnd w:id="10"/>
     </w:p>
     <w:p>
       <w:pPr>
@@ -4173,7 +4172,7 @@
           <w:szCs w:val="28"/>
         </w:rPr>
       </w:pPr>
-      <w:bookmarkStart w:id="10" w:name="_Toc107747487"/>
+      <w:bookmarkStart w:id="11" w:name="_Toc107747487"/>
       <w:r>
         <w:rPr>
           <w:rFonts w:ascii="Times New Roman" w:hAnsi="Times New Roman" w:cs="Times New Roman"/>
@@ -4183,7 +4182,7 @@
         <w:lastRenderedPageBreak/>
         <w:t>Условия эксплуатации</w:t>
       </w:r>
-      <w:bookmarkEnd w:id="10"/>
+      <w:bookmarkEnd w:id="11"/>
     </w:p>
     <w:p>
       <w:pPr>
@@ -4192,14 +4191,14 @@
           <w:rFonts w:ascii="Times New Roman" w:hAnsi="Times New Roman" w:cs="Times New Roman"/>
         </w:rPr>
       </w:pPr>
-      <w:bookmarkStart w:id="11" w:name="_Toc107747488"/>
+      <w:bookmarkStart w:id="12" w:name="_Toc107747488"/>
       <w:r>
         <w:rPr>
           <w:rFonts w:ascii="Times New Roman" w:hAnsi="Times New Roman" w:cs="Times New Roman"/>
         </w:rPr>
         <w:t>Климатические условия эксплуатации</w:t>
       </w:r>
-      <w:bookmarkEnd w:id="11"/>
+      <w:bookmarkEnd w:id="12"/>
     </w:p>
     <w:p>
       <w:pPr>
@@ -4239,14 +4238,14 @@
           <w:rFonts w:ascii="Times New Roman" w:hAnsi="Times New Roman" w:cs="Times New Roman"/>
         </w:rPr>
       </w:pPr>
-      <w:bookmarkStart w:id="12" w:name="_Toc107747489"/>
+      <w:bookmarkStart w:id="13" w:name="_Toc107747489"/>
       <w:r>
         <w:rPr>
           <w:rFonts w:ascii="Times New Roman" w:hAnsi="Times New Roman" w:cs="Times New Roman"/>
         </w:rPr>
         <w:t>Требования к квалификации и численности персонала</w:t>
       </w:r>
-      <w:bookmarkEnd w:id="12"/>
+      <w:bookmarkEnd w:id="13"/>
     </w:p>
     <w:p>
       <w:pPr>
@@ -4372,7 +4371,7 @@
           <w:szCs w:val="28"/>
         </w:rPr>
       </w:pPr>
-      <w:bookmarkStart w:id="13" w:name="_Toc107747490"/>
+      <w:bookmarkStart w:id="14" w:name="_Toc107747490"/>
       <w:r>
         <w:rPr>
           <w:rFonts w:ascii="Times New Roman" w:hAnsi="Times New Roman" w:cs="Times New Roman"/>
@@ -4381,7 +4380,7 @@
         </w:rPr>
         <w:t>Требования к составу и параметрам технических средств</w:t>
       </w:r>
-      <w:bookmarkEnd w:id="13"/>
+      <w:bookmarkEnd w:id="14"/>
     </w:p>
     <w:p>
       <w:pPr>
@@ -4488,7 +4487,7 @@
           <w:szCs w:val="28"/>
         </w:rPr>
       </w:pPr>
-      <w:bookmarkStart w:id="14" w:name="_Toc107747491"/>
+      <w:bookmarkStart w:id="15" w:name="_Toc107747491"/>
       <w:r>
         <w:rPr>
           <w:rFonts w:ascii="Times New Roman" w:hAnsi="Times New Roman" w:cs="Times New Roman"/>
@@ -4497,7 +4496,7 @@
         </w:rPr>
         <w:t>Требования к информационной и программной совместимости</w:t>
       </w:r>
-      <w:bookmarkEnd w:id="14"/>
+      <w:bookmarkEnd w:id="15"/>
     </w:p>
     <w:p>
       <w:pPr>
@@ -4506,14 +4505,14 @@
           <w:rFonts w:ascii="Times New Roman" w:hAnsi="Times New Roman" w:cs="Times New Roman"/>
         </w:rPr>
       </w:pPr>
-      <w:bookmarkStart w:id="15" w:name="_Toc107747492"/>
+      <w:bookmarkStart w:id="16" w:name="_Toc107747492"/>
       <w:r>
         <w:rPr>
           <w:rFonts w:ascii="Times New Roman" w:hAnsi="Times New Roman" w:cs="Times New Roman"/>
         </w:rPr>
         <w:t>Требования к информационным структурам и методам решения</w:t>
       </w:r>
-      <w:bookmarkEnd w:id="15"/>
+      <w:bookmarkEnd w:id="16"/>
     </w:p>
     <w:p>
       <w:pPr>
@@ -4571,14 +4570,14 @@
           <w:rFonts w:ascii="Times New Roman" w:hAnsi="Times New Roman" w:cs="Times New Roman"/>
         </w:rPr>
       </w:pPr>
-      <w:bookmarkStart w:id="16" w:name="_Toc107747493"/>
+      <w:bookmarkStart w:id="17" w:name="_Toc107747493"/>
       <w:r>
         <w:rPr>
           <w:rFonts w:ascii="Times New Roman" w:hAnsi="Times New Roman" w:cs="Times New Roman"/>
         </w:rPr>
         <w:t>Требования к исходным кодам и языкам программирования</w:t>
       </w:r>
-      <w:bookmarkEnd w:id="16"/>
+      <w:bookmarkEnd w:id="17"/>
     </w:p>
     <w:p>
       <w:pPr>
@@ -4604,7 +4603,7 @@
           <w:rFonts w:ascii="Times New Roman" w:hAnsi="Times New Roman" w:cs="Times New Roman"/>
         </w:rPr>
       </w:pPr>
-      <w:bookmarkStart w:id="17" w:name="_Toc107747494"/>
+      <w:bookmarkStart w:id="18" w:name="_Toc107747494"/>
       <w:r>
         <w:rPr>
           <w:rFonts w:ascii="Times New Roman" w:hAnsi="Times New Roman" w:cs="Times New Roman"/>
@@ -4612,7 +4611,7 @@
         <w:lastRenderedPageBreak/>
         <w:t>Требования к программным средствам, используемым программой</w:t>
       </w:r>
-      <w:bookmarkEnd w:id="17"/>
+      <w:bookmarkEnd w:id="18"/>
     </w:p>
     <w:p>
       <w:pPr>
@@ -4656,14 +4655,14 @@
           <w:rFonts w:ascii="Times New Roman" w:hAnsi="Times New Roman" w:cs="Times New Roman"/>
         </w:rPr>
       </w:pPr>
-      <w:bookmarkStart w:id="18" w:name="_Toc107747495"/>
+      <w:bookmarkStart w:id="19" w:name="_Toc107747495"/>
       <w:r>
         <w:rPr>
           <w:rFonts w:ascii="Times New Roman" w:hAnsi="Times New Roman" w:cs="Times New Roman"/>
         </w:rPr>
         <w:t>Требования к защите информации и программ</w:t>
       </w:r>
-      <w:bookmarkEnd w:id="18"/>
+      <w:bookmarkEnd w:id="19"/>
     </w:p>
     <w:p>
       <w:pPr>
@@ -4689,14 +4688,14 @@
           <w:rFonts w:ascii="Times New Roman" w:hAnsi="Times New Roman" w:cs="Times New Roman"/>
         </w:rPr>
       </w:pPr>
-      <w:bookmarkStart w:id="19" w:name="_Toc107747496"/>
+      <w:bookmarkStart w:id="20" w:name="_Toc107747496"/>
       <w:r>
         <w:rPr>
           <w:rFonts w:ascii="Times New Roman" w:hAnsi="Times New Roman" w:cs="Times New Roman"/>
         </w:rPr>
         <w:t>Специальные требования</w:t>
       </w:r>
-      <w:bookmarkEnd w:id="19"/>
+      <w:bookmarkEnd w:id="20"/>
     </w:p>
     <w:p>
       <w:pPr>
@@ -4723,7 +4722,7 @@
           <w:szCs w:val="28"/>
         </w:rPr>
       </w:pPr>
-      <w:bookmarkStart w:id="20" w:name="_Toc107747497"/>
+      <w:bookmarkStart w:id="21" w:name="_Toc107747497"/>
       <w:r>
         <w:rPr>
           <w:rFonts w:ascii="Times New Roman" w:hAnsi="Times New Roman" w:cs="Times New Roman"/>
@@ -4732,7 +4731,7 @@
         </w:rPr>
         <w:t>Требования к маркировке и упаковке</w:t>
       </w:r>
-      <w:bookmarkEnd w:id="20"/>
+      <w:bookmarkEnd w:id="21"/>
     </w:p>
     <w:p>
       <w:pPr>
@@ -4743,7 +4742,7 @@
           <w:szCs w:val="28"/>
         </w:rPr>
       </w:pPr>
-      <w:bookmarkStart w:id="21" w:name="_Toc107747498"/>
+      <w:bookmarkStart w:id="22" w:name="_Toc107747498"/>
       <w:r>
         <w:rPr>
           <w:rFonts w:ascii="Times New Roman" w:hAnsi="Times New Roman" w:cs="Times New Roman"/>
@@ -4752,7 +4751,7 @@
         </w:rPr>
         <w:t>Требования к транспортированию и хранению</w:t>
       </w:r>
-      <w:bookmarkEnd w:id="21"/>
+      <w:bookmarkEnd w:id="22"/>
     </w:p>
     <w:p>
       <w:pPr>
@@ -4763,7 +4762,7 @@
           <w:szCs w:val="28"/>
         </w:rPr>
       </w:pPr>
-      <w:bookmarkStart w:id="22" w:name="_Toc107747499"/>
+      <w:bookmarkStart w:id="23" w:name="_Toc107747499"/>
       <w:r>
         <w:rPr>
           <w:rFonts w:ascii="Times New Roman" w:hAnsi="Times New Roman" w:cs="Times New Roman"/>
@@ -4772,7 +4771,7 @@
         </w:rPr>
         <w:t>Специальные требования</w:t>
       </w:r>
-      <w:bookmarkEnd w:id="22"/>
+      <w:bookmarkEnd w:id="23"/>
     </w:p>
     <w:p>
       <w:pPr>
@@ -4783,7 +4782,7 @@
           <w:szCs w:val="28"/>
         </w:rPr>
       </w:pPr>
-      <w:bookmarkStart w:id="23" w:name="_Toc107747500"/>
+      <w:bookmarkStart w:id="24" w:name="_Toc107747500"/>
       <w:r>
         <w:rPr>
           <w:rFonts w:ascii="Times New Roman" w:hAnsi="Times New Roman" w:cs="Times New Roman"/>
@@ -4793,7 +4792,25 @@
         <w:lastRenderedPageBreak/>
         <w:t>Требования к программной документации</w:t>
       </w:r>
-      <w:bookmarkEnd w:id="23"/>
+      <w:bookmarkEnd w:id="24"/>
+    </w:p>
+    <w:p>
+      <w:pPr>
+        <w:pStyle w:val="tdtext"/>
+        <w:rPr>
+          <w:rFonts w:ascii="Times New Roman" w:hAnsi="Times New Roman"/>
+          <w:sz w:val="28"/>
+          <w:szCs w:val="32"/>
+        </w:rPr>
+      </w:pPr>
+      <w:r>
+        <w:rPr>
+          <w:rFonts w:ascii="Times New Roman" w:hAnsi="Times New Roman"/>
+          <w:sz w:val="28"/>
+          <w:szCs w:val="32"/>
+        </w:rPr>
+        <w:t>Прилагается руководство оператора.</w:t>
+      </w:r>
     </w:p>
     <w:p>
       <w:pPr>
@@ -4805,7 +4822,7 @@
           <w:shd w:val="clear" w:color="auto" w:fill="FFFFFF"/>
         </w:rPr>
       </w:pPr>
-      <w:bookmarkStart w:id="24" w:name="_Toc107747501"/>
+      <w:bookmarkStart w:id="25" w:name="_Toc107747501"/>
       <w:r>
         <w:rPr>
           <w:rFonts w:ascii="Times New Roman" w:hAnsi="Times New Roman" w:cs="Times New Roman"/>
@@ -4825,7 +4842,7 @@
         </w:rPr>
         <w:t>ехнико-экономические показатели</w:t>
       </w:r>
-      <w:bookmarkEnd w:id="24"/>
+      <w:bookmarkEnd w:id="25"/>
     </w:p>
     <w:p>
       <w:pPr>
@@ -4853,7 +4870,7 @@
           <w:shd w:val="clear" w:color="auto" w:fill="FFFFFF"/>
         </w:rPr>
       </w:pPr>
-      <w:bookmarkStart w:id="25" w:name="_Toc107747502"/>
+      <w:bookmarkStart w:id="26" w:name="_Toc107747502"/>
       <w:r>
         <w:rPr>
           <w:rFonts w:ascii="Times New Roman" w:hAnsi="Times New Roman" w:cs="Times New Roman"/>
@@ -4873,7 +4890,7 @@
         </w:rPr>
         <w:t>тадии и этапы разработки</w:t>
       </w:r>
-      <w:bookmarkEnd w:id="25"/>
+      <w:bookmarkEnd w:id="26"/>
     </w:p>
     <w:p>
       <w:pPr>
@@ -4884,7 +4901,7 @@
           <w:szCs w:val="28"/>
         </w:rPr>
       </w:pPr>
-      <w:bookmarkStart w:id="26" w:name="_Toc107747503"/>
+      <w:bookmarkStart w:id="27" w:name="_Toc107747503"/>
       <w:r>
         <w:rPr>
           <w:rFonts w:ascii="Times New Roman" w:hAnsi="Times New Roman" w:cs="Times New Roman"/>
@@ -4893,7 +4910,7 @@
         </w:rPr>
         <w:t>Стадии разработки</w:t>
       </w:r>
-      <w:bookmarkEnd w:id="26"/>
+      <w:bookmarkEnd w:id="27"/>
     </w:p>
     <w:p>
       <w:pPr>
@@ -4976,7 +4993,7 @@
           <w:szCs w:val="28"/>
         </w:rPr>
       </w:pPr>
-      <w:bookmarkStart w:id="27" w:name="_Toc107747504"/>
+      <w:bookmarkStart w:id="28" w:name="_Toc107747504"/>
       <w:r>
         <w:rPr>
           <w:rFonts w:ascii="Times New Roman" w:hAnsi="Times New Roman" w:cs="Times New Roman"/>
@@ -4985,7 +5002,7 @@
         </w:rPr>
         <w:t>Этапы разработки</w:t>
       </w:r>
-      <w:bookmarkEnd w:id="27"/>
+      <w:bookmarkEnd w:id="28"/>
     </w:p>
     <w:p>
       <w:pPr>
@@ -5340,7 +5357,7 @@
           <w:shd w:val="clear" w:color="auto" w:fill="FFFFFF"/>
         </w:rPr>
       </w:pPr>
-      <w:bookmarkStart w:id="28" w:name="_Toc107747505"/>
+      <w:bookmarkStart w:id="29" w:name="_Toc107747505"/>
       <w:r>
         <w:rPr>
           <w:rFonts w:ascii="Times New Roman" w:hAnsi="Times New Roman" w:cs="Times New Roman"/>
@@ -5360,7 +5377,7 @@
         </w:rPr>
         <w:t>орядок контроля и приемки</w:t>
       </w:r>
-      <w:bookmarkEnd w:id="28"/>
+      <w:bookmarkEnd w:id="29"/>
     </w:p>
     <w:p>
       <w:pPr>
@@ -5371,7 +5388,7 @@
           <w:szCs w:val="28"/>
         </w:rPr>
       </w:pPr>
-      <w:bookmarkStart w:id="29" w:name="_Toc107747506"/>
+      <w:bookmarkStart w:id="30" w:name="_Toc107747506"/>
       <w:r>
         <w:rPr>
           <w:rFonts w:ascii="Times New Roman" w:hAnsi="Times New Roman" w:cs="Times New Roman"/>
@@ -5380,7 +5397,7 @@
         </w:rPr>
         <w:t>Виды испытаний</w:t>
       </w:r>
-      <w:bookmarkEnd w:id="29"/>
+      <w:bookmarkEnd w:id="30"/>
     </w:p>
     <w:p>
       <w:pPr>
@@ -5445,7 +5462,7 @@
           <w:szCs w:val="28"/>
         </w:rPr>
       </w:pPr>
-      <w:bookmarkStart w:id="30" w:name="_Toc107747507"/>
+      <w:bookmarkStart w:id="31" w:name="_Toc107747507"/>
       <w:r>
         <w:rPr>
           <w:rFonts w:ascii="Times New Roman" w:hAnsi="Times New Roman" w:cs="Times New Roman"/>
@@ -5454,7 +5471,7 @@
         </w:rPr>
         <w:t>Общие требования к приемке работы</w:t>
       </w:r>
-      <w:bookmarkEnd w:id="30"/>
+      <w:bookmarkEnd w:id="31"/>
     </w:p>
     <w:p>
       <w:pPr>
@@ -5491,8 +5508,8 @@
           <w:docGrid w:linePitch="360"/>
         </w:sectPr>
       </w:pPr>
-      <w:bookmarkStart w:id="31" w:name="_Toc271729715"/>
-      <w:bookmarkStart w:id="32" w:name="_Toc298323190"/>
+      <w:bookmarkStart w:id="32" w:name="_Toc271729715"/>
+      <w:bookmarkStart w:id="33" w:name="_Toc298323190"/>
     </w:p>
     <w:p>
       <w:pPr>
@@ -5502,7 +5519,7 @@
           <w:sz w:val="28"/>
         </w:rPr>
       </w:pPr>
-      <w:bookmarkStart w:id="33" w:name="_Toc107747508"/>
+      <w:bookmarkStart w:id="34" w:name="_Toc107747508"/>
       <w:r>
         <w:rPr>
           <w:rFonts w:ascii="Times New Roman" w:hAnsi="Times New Roman"/>
@@ -5511,9 +5528,9 @@
         <w:lastRenderedPageBreak/>
         <w:t>Перечень принятых сокращений</w:t>
       </w:r>
-      <w:bookmarkEnd w:id="31"/>
       <w:bookmarkEnd w:id="32"/>
       <w:bookmarkEnd w:id="33"/>
+      <w:bookmarkEnd w:id="34"/>
     </w:p>
     <w:tbl>
       <w:tblPr>
@@ -5750,6 +5767,7 @@
         </w:tc>
       </w:tr>
       <w:bookmarkEnd w:id="0"/>
+      <w:bookmarkEnd w:id="1"/>
     </w:tbl>
     <w:p>
       <w:pPr>
@@ -5865,7 +5883,7 @@
         </mc:Choice>
         <mc:Fallback>
           <w:pict>
-            <v:line w14:anchorId="426750B0" id="Line 228" o:spid="_x0000_s1026" style="position:absolute;z-index:251657216;visibility:visible;mso-wrap-style:square;mso-width-percent:0;mso-height-percent:0;mso-wrap-distance-left:9pt;mso-wrap-distance-top:0;mso-wrap-distance-right:9pt;mso-wrap-distance-bottom:0;mso-position-horizontal:absolute;mso-position-horizontal-relative:text;mso-position-vertical:absolute;mso-position-vertical-relative:page;mso-width-percent:0;mso-height-percent:0;mso-width-relative:page;mso-height-relative:page" from="-24.8pt,751.5pt" to="11.55pt,751.55pt" o:gfxdata="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" strokeweight="1.5pt">
+            <v:line w14:anchorId="291E401A" id="Line 228" o:spid="_x0000_s1026" style="position:absolute;z-index:251657216;visibility:visible;mso-wrap-style:square;mso-width-percent:0;mso-height-percent:0;mso-wrap-distance-left:9pt;mso-wrap-distance-top:0;mso-wrap-distance-right:9pt;mso-wrap-distance-bottom:0;mso-position-horizontal:absolute;mso-position-horizontal-relative:text;mso-position-vertical:absolute;mso-position-vertical-relative:page;mso-width-percent:0;mso-height-percent:0;mso-width-relative:page;mso-height-relative:page" from="-24.8pt,751.5pt" to="11.55pt,751.55pt" o:gfxdata="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" strokeweight="1.5pt">
               <v:stroke startarrowwidth="narrow" startarrowlength="short" endarrowwidth="narrow" endarrowlength="short"/>
               <w10:wrap anchory="page"/>
             </v:line>
@@ -8818,6 +8836,7 @@
     <w:lsdException w:name="HTML Sample" w:semiHidden="1" w:unhideWhenUsed="1"/>
     <w:lsdException w:name="HTML Typewriter" w:semiHidden="1" w:unhideWhenUsed="1"/>
     <w:lsdException w:name="HTML Variable" w:semiHidden="1" w:unhideWhenUsed="1"/>
+    <w:lsdException w:name="Normal Table" w:semiHidden="1" w:unhideWhenUsed="1"/>
     <w:lsdException w:name="annotation subject" w:semiHidden="1" w:unhideWhenUsed="1"/>
     <w:lsdException w:name="No List" w:semiHidden="1" w:uiPriority="99" w:unhideWhenUsed="1"/>
     <w:lsdException w:name="Outline List 1" w:semiHidden="1" w:unhideWhenUsed="1"/>
@@ -8864,8 +8883,10 @@
     <w:lsdException w:name="Table Subtle 2" w:semiHidden="1" w:unhideWhenUsed="1"/>
     <w:lsdException w:name="Table Web 1" w:semiHidden="1" w:unhideWhenUsed="1"/>
     <w:lsdException w:name="Table Web 2" w:semiHidden="1" w:unhideWhenUsed="1"/>
+    <w:lsdException w:name="Table Web 3" w:semiHidden="1" w:unhideWhenUsed="1"/>
     <w:lsdException w:name="Balloon Text" w:semiHidden="1" w:uiPriority="99" w:unhideWhenUsed="1"/>
     <w:lsdException w:name="Table Grid" w:uiPriority="59"/>
+    <w:lsdException w:name="Table Theme" w:semiHidden="1" w:unhideWhenUsed="1"/>
     <w:lsdException w:name="Placeholder Text" w:semiHidden="1" w:uiPriority="99"/>
     <w:lsdException w:name="No Spacing" w:uiPriority="1" w:qFormat="1"/>
     <w:lsdException w:name="Light Shading" w:uiPriority="60"/>
@@ -11336,29 +11357,14 @@
 </file>
 
 <file path=customXml/item1.xml><?xml version="1.0" encoding="utf-8"?>
+<b:Sources xmlns:b="http://schemas.openxmlformats.org/officeDocument/2006/bibliography" xmlns="http://schemas.openxmlformats.org/officeDocument/2006/bibliography" SelectedStyle="\APA.XSL" StyleName="APA"/>
+</file>
+
+<file path=customXml/item2.xml><?xml version="1.0" encoding="utf-8"?>
 <LongProperties xmlns="http://schemas.microsoft.com/office/2006/metadata/longProperties"/>
 </file>
 
-<file path=customXml/item2.xml><?xml version="1.0" encoding="utf-8"?>
-<b:Sources xmlns:b="http://schemas.openxmlformats.org/officeDocument/2006/bibliography" xmlns="http://schemas.openxmlformats.org/officeDocument/2006/bibliography" SelectedStyle="\APA.XSL" StyleName="APA"/>
-</file>
-
 <file path=customXml/item3.xml><?xml version="1.0" encoding="utf-8"?>
-<?mso-contentType ?>
-<FormTemplates xmlns="http://schemas.microsoft.com/sharepoint/v3/contenttype/forms">
-  <Display>DocumentLibraryForm</Display>
-  <Edit>DocumentLibraryForm</Edit>
-  <New>DocumentLibraryForm</New>
-</FormTemplates>
-</file>
-
-<file path=customXml/item4.xml><?xml version="1.0" encoding="utf-8"?>
-<p:properties xmlns:p="http://schemas.microsoft.com/office/2006/metadata/properties" xmlns:xsi="http://www.w3.org/2001/XMLSchema-instance" xmlns:pc="http://schemas.microsoft.com/office/infopath/2007/PartnerControls">
-  <documentManagement/>
-</p:properties>
-</file>
-
-<file path=customXml/item5.xml><?xml version="1.0" encoding="utf-8"?>
 <ct:contentTypeSchema xmlns:ct="http://schemas.microsoft.com/office/2006/metadata/contentType" xmlns:ma="http://schemas.microsoft.com/office/2006/metadata/properties/metaAttributes" ct:_="" ma:_="" ma:contentTypeName="Документ" ma:contentTypeID="0x01010021B9D911046F7B4CBB720F7F9CE62705" ma:contentTypeVersion="0" ma:contentTypeDescription="Создание документа." ma:contentTypeScope="" ma:versionID="f80155d847e009baef3819be4182e929">
   <xsd:schema xmlns:xsd="http://www.w3.org/2001/XMLSchema" xmlns:xs="http://www.w3.org/2001/XMLSchema" xmlns:p="http://schemas.microsoft.com/office/2006/metadata/properties" targetNamespace="http://schemas.microsoft.com/office/2006/metadata/properties" ma:root="true" ma:fieldsID="89d58f4857a619b7c345529988bca397">
     <xsd:element name="properties">
@@ -11472,7 +11478,30 @@
 </ct:contentTypeSchema>
 </file>
 
+<file path=customXml/item4.xml><?xml version="1.0" encoding="utf-8"?>
+<p:properties xmlns:p="http://schemas.microsoft.com/office/2006/metadata/properties" xmlns:xsi="http://www.w3.org/2001/XMLSchema-instance" xmlns:pc="http://schemas.microsoft.com/office/infopath/2007/PartnerControls">
+  <documentManagement/>
+</p:properties>
+</file>
+
+<file path=customXml/item5.xml><?xml version="1.0" encoding="utf-8"?>
+<?mso-contentType ?>
+<FormTemplates xmlns="http://schemas.microsoft.com/sharepoint/v3/contenttype/forms">
+  <Display>DocumentLibraryForm</Display>
+  <Edit>DocumentLibraryForm</Edit>
+  <New>DocumentLibraryForm</New>
+</FormTemplates>
+</file>
+
 <file path=customXml/itemProps1.xml><?xml version="1.0" encoding="utf-8"?>
+<ds:datastoreItem xmlns:ds="http://schemas.openxmlformats.org/officeDocument/2006/customXml" ds:itemID="{1B3F32C6-147D-435B-8EA7-B5EEF7304DC5}">
+  <ds:schemaRefs>
+    <ds:schemaRef ds:uri="http://schemas.openxmlformats.org/officeDocument/2006/bibliography"/>
+  </ds:schemaRefs>
+</ds:datastoreItem>
+</file>
+
+<file path=customXml/itemProps2.xml><?xml version="1.0" encoding="utf-8"?>
 <ds:datastoreItem xmlns:ds="http://schemas.openxmlformats.org/officeDocument/2006/customXml" ds:itemID="{715AA86B-6CAF-4587-B8DA-CA55E4014A33}">
   <ds:schemaRefs>
     <ds:schemaRef ds:uri="http://schemas.microsoft.com/office/2006/metadata/longProperties"/>
@@ -11480,18 +11509,18 @@
 </ds:datastoreItem>
 </file>
 
-<file path=customXml/itemProps2.xml><?xml version="1.0" encoding="utf-8"?>
-<ds:datastoreItem xmlns:ds="http://schemas.openxmlformats.org/officeDocument/2006/customXml" ds:itemID="{1B3F32C6-147D-435B-8EA7-B5EEF7304DC5}">
+<file path=customXml/itemProps3.xml><?xml version="1.0" encoding="utf-8"?>
+<ds:datastoreItem xmlns:ds="http://schemas.openxmlformats.org/officeDocument/2006/customXml" ds:itemID="{E51BFC62-3C67-4867-A566-B3188E047C08}">
   <ds:schemaRefs>
-    <ds:schemaRef ds:uri="http://schemas.openxmlformats.org/officeDocument/2006/bibliography"/>
-  </ds:schemaRefs>
-</ds:datastoreItem>
-</file>
-
-<file path=customXml/itemProps3.xml><?xml version="1.0" encoding="utf-8"?>
-<ds:datastoreItem xmlns:ds="http://schemas.openxmlformats.org/officeDocument/2006/customXml" ds:itemID="{0A6C280D-161E-4B2E-B43B-68BCADBFA570}">
-  <ds:schemaRefs>
-    <ds:schemaRef ds:uri="http://schemas.microsoft.com/sharepoint/v3/contenttype/forms"/>
+    <ds:schemaRef ds:uri="http://schemas.microsoft.com/office/2006/metadata/contentType"/>
+    <ds:schemaRef ds:uri="http://schemas.microsoft.com/office/2006/metadata/properties/metaAttributes"/>
+    <ds:schemaRef ds:uri="http://www.w3.org/2001/XMLSchema"/>
+    <ds:schemaRef ds:uri="http://schemas.microsoft.com/office/2006/metadata/properties"/>
+    <ds:schemaRef ds:uri="http://schemas.openxmlformats.org/package/2006/metadata/core-properties"/>
+    <ds:schemaRef ds:uri="http://purl.org/dc/elements/1.1/"/>
+    <ds:schemaRef ds:uri="http://purl.org/dc/terms/"/>
+    <ds:schemaRef ds:uri="http://schemas.microsoft.com/internal/obd"/>
+    <ds:schemaRef ds:uri="http://schemas.microsoft.com/office/infopath/2007/PartnerControls"/>
   </ds:schemaRefs>
 </ds:datastoreItem>
 </file>
@@ -11506,17 +11535,9 @@
 </file>
 
 <file path=customXml/itemProps5.xml><?xml version="1.0" encoding="utf-8"?>
-<ds:datastoreItem xmlns:ds="http://schemas.openxmlformats.org/officeDocument/2006/customXml" ds:itemID="{E51BFC62-3C67-4867-A566-B3188E047C08}">
+<ds:datastoreItem xmlns:ds="http://schemas.openxmlformats.org/officeDocument/2006/customXml" ds:itemID="{0A6C280D-161E-4B2E-B43B-68BCADBFA570}">
   <ds:schemaRefs>
-    <ds:schemaRef ds:uri="http://schemas.microsoft.com/office/2006/metadata/contentType"/>
-    <ds:schemaRef ds:uri="http://schemas.microsoft.com/office/2006/metadata/properties/metaAttributes"/>
-    <ds:schemaRef ds:uri="http://www.w3.org/2001/XMLSchema"/>
-    <ds:schemaRef ds:uri="http://schemas.microsoft.com/office/2006/metadata/properties"/>
-    <ds:schemaRef ds:uri="http://schemas.openxmlformats.org/package/2006/metadata/core-properties"/>
-    <ds:schemaRef ds:uri="http://purl.org/dc/elements/1.1/"/>
-    <ds:schemaRef ds:uri="http://purl.org/dc/terms/"/>
-    <ds:schemaRef ds:uri="http://schemas.microsoft.com/internal/obd"/>
-    <ds:schemaRef ds:uri="http://schemas.microsoft.com/office/infopath/2007/PartnerControls"/>
+    <ds:schemaRef ds:uri="http://schemas.microsoft.com/sharepoint/v3/contenttype/forms"/>
   </ds:schemaRefs>
 </ds:datastoreItem>
 </file>